--- a/Python/שבוע 3/מעבדה 3/מעבדה 3.docx
+++ b/Python/שבוע 3/מעבדה 3/מעבדה 3.docx
@@ -1,6 +1,6 @@
 
 <file path=word/document.xml><?xml version="1.0" encoding="utf-8"?>
-<w:document xmlns:wpc="http://schemas.microsoft.com/office/word/2010/wordprocessingCanvas" xmlns:mc="http://schemas.openxmlformats.org/markup-compatibility/2006" xmlns:o="urn:schemas-microsoft-com:office:office" xmlns:r="http://schemas.openxmlformats.org/officeDocument/2006/relationships" xmlns:m="http://schemas.openxmlformats.org/officeDocument/2006/math" xmlns:v="urn:schemas-microsoft-com:vml" xmlns:wp14="http://schemas.microsoft.com/office/word/2010/wordprocessingDrawing" xmlns:wp="http://schemas.openxmlformats.org/drawingml/2006/wordprocessingDrawing" xmlns:w10="urn:schemas-microsoft-com:office:word" xmlns:w="http://schemas.openxmlformats.org/wordprocessingml/2006/main" xmlns:w14="http://schemas.microsoft.com/office/word/2010/wordml" xmlns:wpg="http://schemas.microsoft.com/office/word/2010/wordprocessingGroup" xmlns:wpi="http://schemas.microsoft.com/office/word/2010/wordprocessingInk" xmlns:wne="http://schemas.microsoft.com/office/word/2006/wordml" xmlns:wps="http://schemas.microsoft.com/office/word/2010/wordprocessingShape" mc:Ignorable="w14 wp14">
+<w:document xmlns:wpc="http://schemas.microsoft.com/office/word/2010/wordprocessingCanvas" xmlns:cx="http://schemas.microsoft.com/office/drawing/2014/chartex" xmlns:cx1="http://schemas.microsoft.com/office/drawing/2015/9/8/chartex" xmlns:cx2="http://schemas.microsoft.com/office/drawing/2015/10/21/chartex" xmlns:cx3="http://schemas.microsoft.com/office/drawing/2016/5/9/chartex" xmlns:cx4="http://schemas.microsoft.com/office/drawing/2016/5/10/chartex" xmlns:cx5="http://schemas.microsoft.com/office/drawing/2016/5/11/chartex" xmlns:cx6="http://schemas.microsoft.com/office/drawing/2016/5/12/chartex" xmlns:cx7="http://schemas.microsoft.com/office/drawing/2016/5/13/chartex" xmlns:cx8="http://schemas.microsoft.com/office/drawing/2016/5/14/chartex" xmlns:mc="http://schemas.openxmlformats.org/markup-compatibility/2006" xmlns:aink="http://schemas.microsoft.com/office/drawing/2016/ink" xmlns:am3d="http://schemas.microsoft.com/office/drawing/2017/model3d" xmlns:o="urn:schemas-microsoft-com:office:office" xmlns:r="http://schemas.openxmlformats.org/officeDocument/2006/relationships" xmlns:m="http://schemas.openxmlformats.org/officeDocument/2006/math" xmlns:v="urn:schemas-microsoft-com:vml" xmlns:wp14="http://schemas.microsoft.com/office/word/2010/wordprocessingDrawing" xmlns:wp="http://schemas.openxmlformats.org/drawingml/2006/wordprocessingDrawing" xmlns:w10="urn:schemas-microsoft-com:office:word" xmlns:w="http://schemas.openxmlformats.org/wordprocessingml/2006/main" xmlns:w14="http://schemas.microsoft.com/office/word/2010/wordml" xmlns:w15="http://schemas.microsoft.com/office/word/2012/wordml" xmlns:w16cex="http://schemas.microsoft.com/office/word/2018/wordml/cex" xmlns:w16cid="http://schemas.microsoft.com/office/word/2016/wordml/cid" xmlns:w16="http://schemas.microsoft.com/office/word/2018/wordml" xmlns:w16se="http://schemas.microsoft.com/office/word/2015/wordml/symex" xmlns:wpg="http://schemas.microsoft.com/office/word/2010/wordprocessingGroup" xmlns:wpi="http://schemas.microsoft.com/office/word/2010/wordprocessingInk" xmlns:wne="http://schemas.microsoft.com/office/word/2006/wordml" xmlns:wps="http://schemas.microsoft.com/office/word/2010/wordprocessingShape" mc:Ignorable="w14 w15 w16se w16cid w16 w16cex wp14">
   <w:body>
     <w:p>
       <w:pPr>
@@ -67,7 +67,7 @@
     </w:p>
     <w:p>
       <w:pPr>
-        <w:pStyle w:val="a3"/>
+        <w:pStyle w:val="ListParagraph"/>
         <w:numPr>
           <w:ilvl w:val="0"/>
           <w:numId w:val="1"/>
@@ -123,7 +123,7 @@
     </w:p>
     <w:p>
       <w:pPr>
-        <w:pStyle w:val="a3"/>
+        <w:pStyle w:val="ListParagraph"/>
         <w:ind w:left="360"/>
         <w:rPr>
           <w:b/>
@@ -137,7 +137,7 @@
     </w:p>
     <w:p>
       <w:pPr>
-        <w:pStyle w:val="a3"/>
+        <w:pStyle w:val="ListParagraph"/>
         <w:numPr>
           <w:ilvl w:val="0"/>
           <w:numId w:val="1"/>
@@ -161,7 +161,7 @@
     </w:p>
     <w:p>
       <w:pPr>
-        <w:pStyle w:val="a3"/>
+        <w:pStyle w:val="ListParagraph"/>
         <w:spacing w:line="360" w:lineRule="auto"/>
         <w:ind w:left="360"/>
         <w:jc w:val="both"/>
@@ -326,7 +326,7 @@
     </w:p>
     <w:p>
       <w:pPr>
-        <w:pStyle w:val="a3"/>
+        <w:pStyle w:val="ListParagraph"/>
         <w:spacing w:line="360" w:lineRule="auto"/>
         <w:ind w:left="360"/>
         <w:jc w:val="both"/>
@@ -338,7 +338,7 @@
     </w:p>
     <w:p>
       <w:pPr>
-        <w:pStyle w:val="a3"/>
+        <w:pStyle w:val="ListParagraph"/>
         <w:numPr>
           <w:ilvl w:val="0"/>
           <w:numId w:val="1"/>
@@ -380,7 +380,7 @@
     </w:p>
     <w:p>
       <w:pPr>
-        <w:pStyle w:val="a3"/>
+        <w:pStyle w:val="ListParagraph"/>
         <w:spacing w:line="360" w:lineRule="auto"/>
         <w:ind w:left="360"/>
         <w:jc w:val="both"/>
@@ -402,7 +402,7 @@
     </w:p>
     <w:p>
       <w:pPr>
-        <w:pStyle w:val="a3"/>
+        <w:pStyle w:val="ListParagraph"/>
         <w:spacing w:line="360" w:lineRule="auto"/>
         <w:ind w:left="360"/>
         <w:jc w:val="both"/>
@@ -450,7 +450,7 @@
     </w:p>
     <w:p>
       <w:pPr>
-        <w:pStyle w:val="a3"/>
+        <w:pStyle w:val="ListParagraph"/>
         <w:spacing w:line="360" w:lineRule="auto"/>
         <w:ind w:left="360"/>
         <w:jc w:val="both"/>
@@ -463,7 +463,7 @@
     </w:p>
     <w:p>
       <w:pPr>
-        <w:pStyle w:val="a3"/>
+        <w:pStyle w:val="ListParagraph"/>
         <w:numPr>
           <w:ilvl w:val="0"/>
           <w:numId w:val="1"/>
@@ -512,9 +512,404 @@
         <w:t>10  7   2   (משמאל לימין).</w:t>
       </w:r>
     </w:p>
-    <w:p>
-      <w:pPr>
-        <w:pStyle w:val="a3"/>
+    <w:tbl>
+      <w:tblPr>
+        <w:tblStyle w:val="TableGrid"/>
+        <w:bidiVisual/>
+        <w:tblW w:w="0" w:type="auto"/>
+        <w:tblLook w:val="04A0" w:firstRow="1" w:lastRow="0" w:firstColumn="1" w:lastColumn="0" w:noHBand="0" w:noVBand="1"/>
+      </w:tblPr>
+      <w:tblGrid>
+        <w:gridCol w:w="3178"/>
+        <w:gridCol w:w="1083"/>
+        <w:gridCol w:w="901"/>
+        <w:gridCol w:w="993"/>
+      </w:tblGrid>
+      <w:tr>
+        <w:tc>
+          <w:tcPr>
+            <w:tcW w:w="3178" w:type="dxa"/>
+          </w:tcPr>
+          <w:p>
+            <w:pPr>
+              <w:spacing w:line="360" w:lineRule="auto"/>
+              <w:jc w:val="both"/>
+              <w:rPr>
+                <w:sz w:val="24"/>
+                <w:szCs w:val="24"/>
+              </w:rPr>
+            </w:pPr>
+            <w:r>
+              <w:rPr>
+                <w:sz w:val="24"/>
+                <w:szCs w:val="24"/>
+              </w:rPr>
+              <w:t>OUTPUT</w:t>
+            </w:r>
+          </w:p>
+        </w:tc>
+        <w:tc>
+          <w:tcPr>
+            <w:tcW w:w="1083" w:type="dxa"/>
+          </w:tcPr>
+          <w:p>
+            <w:pPr>
+              <w:spacing w:line="360" w:lineRule="auto"/>
+              <w:jc w:val="both"/>
+              <w:rPr>
+                <w:sz w:val="24"/>
+                <w:szCs w:val="24"/>
+                <w:rtl/>
+              </w:rPr>
+            </w:pPr>
+            <w:r>
+              <w:rPr>
+                <w:sz w:val="24"/>
+                <w:szCs w:val="24"/>
+              </w:rPr>
+              <w:t>c</w:t>
+            </w:r>
+          </w:p>
+        </w:tc>
+        <w:tc>
+          <w:tcPr>
+            <w:tcW w:w="901" w:type="dxa"/>
+          </w:tcPr>
+          <w:p>
+            <w:pPr>
+              <w:spacing w:line="360" w:lineRule="auto"/>
+              <w:jc w:val="both"/>
+              <w:rPr>
+                <w:sz w:val="24"/>
+                <w:szCs w:val="24"/>
+                <w:rtl/>
+              </w:rPr>
+            </w:pPr>
+            <w:r>
+              <w:rPr>
+                <w:sz w:val="24"/>
+                <w:szCs w:val="24"/>
+              </w:rPr>
+              <w:t>b</w:t>
+            </w:r>
+          </w:p>
+        </w:tc>
+        <w:tc>
+          <w:tcPr>
+            <w:tcW w:w="993" w:type="dxa"/>
+          </w:tcPr>
+          <w:p>
+            <w:pPr>
+              <w:spacing w:line="360" w:lineRule="auto"/>
+              <w:jc w:val="both"/>
+              <w:rPr>
+                <w:sz w:val="24"/>
+                <w:szCs w:val="24"/>
+                <w:rtl/>
+              </w:rPr>
+            </w:pPr>
+            <w:r>
+              <w:rPr>
+                <w:sz w:val="24"/>
+                <w:szCs w:val="24"/>
+              </w:rPr>
+              <w:t>a</w:t>
+            </w:r>
+          </w:p>
+        </w:tc>
+      </w:tr>
+      <w:tr>
+        <w:tc>
+          <w:tcPr>
+            <w:tcW w:w="3178" w:type="dxa"/>
+          </w:tcPr>
+          <w:p>
+            <w:pPr>
+              <w:spacing w:line="360" w:lineRule="auto"/>
+              <w:jc w:val="both"/>
+              <w:rPr>
+                <w:sz w:val="24"/>
+                <w:szCs w:val="24"/>
+              </w:rPr>
+            </w:pPr>
+            <w:r>
+              <w:rPr>
+                <w:sz w:val="24"/>
+                <w:szCs w:val="24"/>
+              </w:rPr>
+              <w:t>This growing serial of number</w:t>
+            </w:r>
+          </w:p>
+        </w:tc>
+        <w:tc>
+          <w:tcPr>
+            <w:tcW w:w="1083" w:type="dxa"/>
+          </w:tcPr>
+          <w:p>
+            <w:pPr>
+              <w:spacing w:line="360" w:lineRule="auto"/>
+              <w:jc w:val="both"/>
+              <w:rPr>
+                <w:sz w:val="24"/>
+                <w:szCs w:val="24"/>
+                <w:rtl/>
+              </w:rPr>
+            </w:pPr>
+            <w:r>
+              <w:rPr>
+                <w:sz w:val="24"/>
+                <w:szCs w:val="24"/>
+              </w:rPr>
+              <w:t>10</w:t>
+            </w:r>
+          </w:p>
+        </w:tc>
+        <w:tc>
+          <w:tcPr>
+            <w:tcW w:w="901" w:type="dxa"/>
+          </w:tcPr>
+          <w:p>
+            <w:pPr>
+              <w:spacing w:line="360" w:lineRule="auto"/>
+              <w:jc w:val="both"/>
+              <w:rPr>
+                <w:sz w:val="24"/>
+                <w:szCs w:val="24"/>
+                <w:rtl/>
+              </w:rPr>
+            </w:pPr>
+            <w:r>
+              <w:rPr>
+                <w:sz w:val="24"/>
+                <w:szCs w:val="24"/>
+              </w:rPr>
+              <w:t>7</w:t>
+            </w:r>
+          </w:p>
+        </w:tc>
+        <w:tc>
+          <w:tcPr>
+            <w:tcW w:w="993" w:type="dxa"/>
+          </w:tcPr>
+          <w:p>
+            <w:pPr>
+              <w:spacing w:line="360" w:lineRule="auto"/>
+              <w:jc w:val="both"/>
+              <w:rPr>
+                <w:sz w:val="24"/>
+                <w:szCs w:val="24"/>
+                <w:rtl/>
+              </w:rPr>
+            </w:pPr>
+            <w:r>
+              <w:rPr>
+                <w:sz w:val="24"/>
+                <w:szCs w:val="24"/>
+              </w:rPr>
+              <w:t>2</w:t>
+            </w:r>
+          </w:p>
+        </w:tc>
+      </w:tr>
+      <w:tr>
+        <w:tc>
+          <w:tcPr>
+            <w:tcW w:w="3178" w:type="dxa"/>
+          </w:tcPr>
+          <w:p>
+            <w:pPr>
+              <w:spacing w:line="360" w:lineRule="auto"/>
+              <w:jc w:val="both"/>
+              <w:rPr>
+                <w:sz w:val="24"/>
+                <w:szCs w:val="24"/>
+                <w:rtl/>
+              </w:rPr>
+            </w:pPr>
+            <w:r>
+              <w:rPr>
+                <w:sz w:val="24"/>
+                <w:szCs w:val="24"/>
+              </w:rPr>
+              <w:t>5</w:t>
+            </w:r>
+          </w:p>
+        </w:tc>
+        <w:tc>
+          <w:tcPr>
+            <w:tcW w:w="1083" w:type="dxa"/>
+          </w:tcPr>
+          <w:p>
+            <w:pPr>
+              <w:spacing w:line="360" w:lineRule="auto"/>
+              <w:jc w:val="both"/>
+              <w:rPr>
+                <w:sz w:val="24"/>
+                <w:szCs w:val="24"/>
+                <w:rtl/>
+              </w:rPr>
+            </w:pPr>
+          </w:p>
+        </w:tc>
+        <w:tc>
+          <w:tcPr>
+            <w:tcW w:w="901" w:type="dxa"/>
+          </w:tcPr>
+          <w:p>
+            <w:pPr>
+              <w:spacing w:line="360" w:lineRule="auto"/>
+              <w:jc w:val="both"/>
+              <w:rPr>
+                <w:sz w:val="24"/>
+                <w:szCs w:val="24"/>
+                <w:rtl/>
+              </w:rPr>
+            </w:pPr>
+          </w:p>
+        </w:tc>
+        <w:tc>
+          <w:tcPr>
+            <w:tcW w:w="993" w:type="dxa"/>
+          </w:tcPr>
+          <w:p>
+            <w:pPr>
+              <w:spacing w:line="360" w:lineRule="auto"/>
+              <w:jc w:val="both"/>
+              <w:rPr>
+                <w:sz w:val="24"/>
+                <w:szCs w:val="24"/>
+                <w:rtl/>
+              </w:rPr>
+            </w:pPr>
+          </w:p>
+        </w:tc>
+      </w:tr>
+      <w:tr>
+        <w:tc>
+          <w:tcPr>
+            <w:tcW w:w="3178" w:type="dxa"/>
+          </w:tcPr>
+          <w:p>
+            <w:pPr>
+              <w:spacing w:line="360" w:lineRule="auto"/>
+              <w:jc w:val="both"/>
+              <w:rPr>
+                <w:sz w:val="24"/>
+                <w:szCs w:val="24"/>
+              </w:rPr>
+            </w:pPr>
+            <w:r>
+              <w:rPr>
+                <w:sz w:val="24"/>
+                <w:szCs w:val="24"/>
+              </w:rPr>
+              <w:t>3</w:t>
+            </w:r>
+          </w:p>
+        </w:tc>
+        <w:tc>
+          <w:tcPr>
+            <w:tcW w:w="1083" w:type="dxa"/>
+          </w:tcPr>
+          <w:p>
+            <w:pPr>
+              <w:spacing w:line="360" w:lineRule="auto"/>
+              <w:jc w:val="both"/>
+              <w:rPr>
+                <w:sz w:val="24"/>
+                <w:szCs w:val="24"/>
+                <w:rtl/>
+              </w:rPr>
+            </w:pPr>
+          </w:p>
+        </w:tc>
+        <w:tc>
+          <w:tcPr>
+            <w:tcW w:w="901" w:type="dxa"/>
+          </w:tcPr>
+          <w:p>
+            <w:pPr>
+              <w:spacing w:line="360" w:lineRule="auto"/>
+              <w:jc w:val="both"/>
+              <w:rPr>
+                <w:sz w:val="24"/>
+                <w:szCs w:val="24"/>
+                <w:rtl/>
+              </w:rPr>
+            </w:pPr>
+          </w:p>
+        </w:tc>
+        <w:tc>
+          <w:tcPr>
+            <w:tcW w:w="993" w:type="dxa"/>
+          </w:tcPr>
+          <w:p>
+            <w:pPr>
+              <w:spacing w:line="360" w:lineRule="auto"/>
+              <w:jc w:val="both"/>
+              <w:rPr>
+                <w:sz w:val="24"/>
+                <w:szCs w:val="24"/>
+                <w:rtl/>
+              </w:rPr>
+            </w:pPr>
+          </w:p>
+        </w:tc>
+      </w:tr>
+    </w:tbl>
+    <w:p>
+      <w:pPr>
+        <w:spacing w:line="360" w:lineRule="auto"/>
+        <w:jc w:val="both"/>
+        <w:rPr>
+          <w:sz w:val="24"/>
+          <w:szCs w:val="24"/>
+        </w:rPr>
+      </w:pPr>
+    </w:p>
+    <w:p>
+      <w:pPr>
+        <w:spacing w:line="360" w:lineRule="auto"/>
+        <w:jc w:val="both"/>
+        <w:rPr>
+          <w:sz w:val="24"/>
+          <w:szCs w:val="24"/>
+        </w:rPr>
+      </w:pPr>
+    </w:p>
+    <w:p>
+      <w:pPr>
+        <w:spacing w:line="360" w:lineRule="auto"/>
+        <w:jc w:val="both"/>
+        <w:rPr>
+          <w:sz w:val="24"/>
+          <w:szCs w:val="24"/>
+        </w:rPr>
+      </w:pPr>
+    </w:p>
+    <w:p>
+      <w:pPr>
+        <w:spacing w:line="360" w:lineRule="auto"/>
+        <w:jc w:val="both"/>
+        <w:rPr>
+          <w:sz w:val="24"/>
+          <w:szCs w:val="24"/>
+        </w:rPr>
+      </w:pPr>
+    </w:p>
+    <w:p>
+      <w:pPr>
+        <w:spacing w:line="360" w:lineRule="auto"/>
+        <w:jc w:val="both"/>
+        <w:rPr>
+          <w:sz w:val="24"/>
+          <w:szCs w:val="24"/>
+        </w:rPr>
+      </w:pPr>
+    </w:p>
+    <w:p>
+      <w:pPr>
+        <w:pStyle w:val="ListParagraph"/>
         <w:spacing w:line="360" w:lineRule="auto"/>
         <w:ind w:left="360"/>
         <w:jc w:val="both"/>
@@ -526,7 +921,7 @@
     </w:p>
     <w:p>
       <w:pPr>
-        <w:pStyle w:val="a3"/>
+        <w:pStyle w:val="ListParagraph"/>
         <w:numPr>
           <w:ilvl w:val="0"/>
           <w:numId w:val="1"/>
@@ -556,8 +951,6 @@
         </w:rPr>
         <w:t>,</w:t>
       </w:r>
-      <w:bookmarkStart w:id="0" w:name="_GoBack"/>
-      <w:bookmarkEnd w:id="0"/>
       <w:r>
         <w:rPr>
           <w:rFonts w:hint="cs"/>
@@ -725,7 +1118,7 @@
     </w:p>
     <w:p>
       <w:pPr>
-        <w:pStyle w:val="a3"/>
+        <w:pStyle w:val="ListParagraph"/>
         <w:numPr>
           <w:ilvl w:val="0"/>
           <w:numId w:val="1"/>
@@ -745,13 +1138,12 @@
           <w:szCs w:val="24"/>
           <w:rtl/>
         </w:rPr>
-        <w:lastRenderedPageBreak/>
         <w:t>כתבו תכנית הקולטת שני מספרים שלמים חיוביים דו ספרתיים, והפלט שלו הוא הודעה האם שני המספרים מורכבים מאותן ספרות. למשל, עבור הקלטים: 91  19 , 25   25  יהיה הפלט הודעה שהמספרים מורכבים מאותן ספרות, ועבור הקלטים:  81    19,   57  25   יהיה הפלט הודעה שהמספרים אינם מורכבים מאותן ספרות.</w:t>
       </w:r>
     </w:p>
     <w:p>
       <w:pPr>
-        <w:pStyle w:val="a3"/>
+        <w:pStyle w:val="ListParagraph"/>
         <w:spacing w:line="360" w:lineRule="auto"/>
         <w:ind w:left="0"/>
         <w:jc w:val="both"/>
@@ -764,7 +1156,7 @@
     </w:p>
     <w:p>
       <w:pPr>
-        <w:pStyle w:val="a3"/>
+        <w:pStyle w:val="ListParagraph"/>
         <w:spacing w:line="360" w:lineRule="auto"/>
         <w:ind w:left="360"/>
         <w:jc w:val="both"/>
@@ -845,7 +1237,7 @@
     </w:p>
     <w:p>
       <w:pPr>
-        <w:pStyle w:val="a3"/>
+        <w:pStyle w:val="ListParagraph"/>
         <w:spacing w:line="360" w:lineRule="auto"/>
         <w:ind w:left="360"/>
         <w:jc w:val="both"/>
@@ -859,7 +1251,7 @@
     </w:p>
     <w:p>
       <w:pPr>
-        <w:pStyle w:val="a3"/>
+        <w:pStyle w:val="ListParagraph"/>
         <w:spacing w:line="360" w:lineRule="auto"/>
         <w:ind w:left="360"/>
         <w:jc w:val="both"/>
@@ -873,7 +1265,7 @@
     </w:p>
     <w:p>
       <w:pPr>
-        <w:pStyle w:val="a3"/>
+        <w:pStyle w:val="ListParagraph"/>
         <w:spacing w:line="360" w:lineRule="auto"/>
         <w:ind w:left="360"/>
         <w:jc w:val="right"/>
@@ -911,8 +1303,8 @@
 </file>
 
 <file path=word/numbering.xml><?xml version="1.0" encoding="utf-8"?>
-<w:numbering xmlns:wpc="http://schemas.microsoft.com/office/word/2010/wordprocessingCanvas" xmlns:mc="http://schemas.openxmlformats.org/markup-compatibility/2006" xmlns:o="urn:schemas-microsoft-com:office:office" xmlns:r="http://schemas.openxmlformats.org/officeDocument/2006/relationships" xmlns:m="http://schemas.openxmlformats.org/officeDocument/2006/math" xmlns:v="urn:schemas-microsoft-com:vml" xmlns:wp14="http://schemas.microsoft.com/office/word/2010/wordprocessingDrawing" xmlns:wp="http://schemas.openxmlformats.org/drawingml/2006/wordprocessingDrawing" xmlns:w10="urn:schemas-microsoft-com:office:word" xmlns:w="http://schemas.openxmlformats.org/wordprocessingml/2006/main" xmlns:w14="http://schemas.microsoft.com/office/word/2010/wordml" xmlns:wpg="http://schemas.microsoft.com/office/word/2010/wordprocessingGroup" xmlns:wpi="http://schemas.microsoft.com/office/word/2010/wordprocessingInk" xmlns:wne="http://schemas.microsoft.com/office/word/2006/wordml" xmlns:wps="http://schemas.microsoft.com/office/word/2010/wordprocessingShape" mc:Ignorable="w14 wp14">
-  <w:abstractNum w:abstractNumId="0">
+<w:numbering xmlns:wpc="http://schemas.microsoft.com/office/word/2010/wordprocessingCanvas" xmlns:cx="http://schemas.microsoft.com/office/drawing/2014/chartex" xmlns:cx1="http://schemas.microsoft.com/office/drawing/2015/9/8/chartex" xmlns:cx2="http://schemas.microsoft.com/office/drawing/2015/10/21/chartex" xmlns:cx3="http://schemas.microsoft.com/office/drawing/2016/5/9/chartex" xmlns:cx4="http://schemas.microsoft.com/office/drawing/2016/5/10/chartex" xmlns:cx5="http://schemas.microsoft.com/office/drawing/2016/5/11/chartex" xmlns:cx6="http://schemas.microsoft.com/office/drawing/2016/5/12/chartex" xmlns:cx7="http://schemas.microsoft.com/office/drawing/2016/5/13/chartex" xmlns:cx8="http://schemas.microsoft.com/office/drawing/2016/5/14/chartex" xmlns:mc="http://schemas.openxmlformats.org/markup-compatibility/2006" xmlns:aink="http://schemas.microsoft.com/office/drawing/2016/ink" xmlns:am3d="http://schemas.microsoft.com/office/drawing/2017/model3d" xmlns:o="urn:schemas-microsoft-com:office:office" xmlns:r="http://schemas.openxmlformats.org/officeDocument/2006/relationships" xmlns:m="http://schemas.openxmlformats.org/officeDocument/2006/math" xmlns:v="urn:schemas-microsoft-com:vml" xmlns:wp14="http://schemas.microsoft.com/office/word/2010/wordprocessingDrawing" xmlns:wp="http://schemas.openxmlformats.org/drawingml/2006/wordprocessingDrawing" xmlns:w10="urn:schemas-microsoft-com:office:word" xmlns:w="http://schemas.openxmlformats.org/wordprocessingml/2006/main" xmlns:w14="http://schemas.microsoft.com/office/word/2010/wordml" xmlns:w15="http://schemas.microsoft.com/office/word/2012/wordml" xmlns:w16cex="http://schemas.microsoft.com/office/word/2018/wordml/cex" xmlns:w16cid="http://schemas.microsoft.com/office/word/2016/wordml/cid" xmlns:w16="http://schemas.microsoft.com/office/word/2018/wordml" xmlns:w16se="http://schemas.microsoft.com/office/word/2015/wordml/symex" xmlns:wpg="http://schemas.microsoft.com/office/word/2010/wordprocessingGroup" xmlns:wpi="http://schemas.microsoft.com/office/word/2010/wordprocessingInk" xmlns:wne="http://schemas.microsoft.com/office/word/2006/wordml" xmlns:wps="http://schemas.microsoft.com/office/word/2010/wordprocessingShape" mc:Ignorable="w14 w15 w16se w16cid w16 w16cex wp14">
+  <w:abstractNum w:abstractNumId="0" w15:restartNumberingAfterBreak="0">
     <w:nsid w:val="142348FC"/>
     <w:multiLevelType w:val="hybridMultilevel"/>
     <w:tmpl w:val="503692E2"/>
@@ -1025,7 +1417,7 @@
       </w:rPr>
     </w:lvl>
   </w:abstractNum>
-  <w:abstractNum w:abstractNumId="1">
+  <w:abstractNum w:abstractNumId="1" w15:restartNumberingAfterBreak="0">
     <w:nsid w:val="4F94280F"/>
     <w:multiLevelType w:val="hybridMultilevel"/>
     <w:tmpl w:val="B73CFA74"/>
@@ -1114,7 +1506,7 @@
       </w:pPr>
     </w:lvl>
   </w:abstractNum>
-  <w:abstractNum w:abstractNumId="2">
+  <w:abstractNum w:abstractNumId="2" w15:restartNumberingAfterBreak="0">
     <w:nsid w:val="730309C6"/>
     <w:multiLevelType w:val="hybridMultilevel"/>
     <w:tmpl w:val="CA2C79DE"/>
@@ -1207,7 +1599,7 @@
       </w:pPr>
     </w:lvl>
   </w:abstractNum>
-  <w:abstractNum w:abstractNumId="3">
+  <w:abstractNum w:abstractNumId="3" w15:restartNumberingAfterBreak="0">
     <w:nsid w:val="7A891D1C"/>
     <w:multiLevelType w:val="hybridMultilevel"/>
     <w:tmpl w:val="4EC411DC"/>
@@ -1312,7 +1704,7 @@
 </file>
 
 <file path=word/styles.xml><?xml version="1.0" encoding="utf-8"?>
-<w:styles xmlns:mc="http://schemas.openxmlformats.org/markup-compatibility/2006" xmlns:r="http://schemas.openxmlformats.org/officeDocument/2006/relationships" xmlns:w="http://schemas.openxmlformats.org/wordprocessingml/2006/main" xmlns:w14="http://schemas.microsoft.com/office/word/2010/wordml" mc:Ignorable="w14">
+<w:styles xmlns:mc="http://schemas.openxmlformats.org/markup-compatibility/2006" xmlns:r="http://schemas.openxmlformats.org/officeDocument/2006/relationships" xmlns:w="http://schemas.openxmlformats.org/wordprocessingml/2006/main" xmlns:w14="http://schemas.microsoft.com/office/word/2010/wordml" xmlns:w15="http://schemas.microsoft.com/office/word/2012/wordml" xmlns:w16cex="http://schemas.microsoft.com/office/word/2018/wordml/cex" xmlns:w16cid="http://schemas.microsoft.com/office/word/2016/wordml/cid" xmlns:w16="http://schemas.microsoft.com/office/word/2018/wordml" xmlns:w16se="http://schemas.microsoft.com/office/word/2015/wordml/symex" mc:Ignorable="w14 w15 w16se w16cid w16 w16cex">
   <w:docDefaults>
     <w:rPrDefault>
       <w:rPr>
@@ -1328,146 +1720,385 @@
       </w:pPr>
     </w:pPrDefault>
   </w:docDefaults>
-  <w:latentStyles w:defLockedState="0" w:defUIPriority="99" w:defSemiHidden="1" w:defUnhideWhenUsed="1" w:defQFormat="0" w:count="267">
-    <w:lsdException w:name="Normal" w:semiHidden="0" w:uiPriority="0" w:unhideWhenUsed="0" w:qFormat="1"/>
-    <w:lsdException w:name="heading 1" w:semiHidden="0" w:uiPriority="9" w:unhideWhenUsed="0" w:qFormat="1"/>
-    <w:lsdException w:name="heading 2" w:uiPriority="9" w:qFormat="1"/>
-    <w:lsdException w:name="heading 3" w:uiPriority="9" w:qFormat="1"/>
-    <w:lsdException w:name="heading 4" w:uiPriority="9" w:qFormat="1"/>
-    <w:lsdException w:name="heading 5" w:uiPriority="9" w:qFormat="1"/>
-    <w:lsdException w:name="heading 6" w:uiPriority="9" w:qFormat="1"/>
-    <w:lsdException w:name="heading 7" w:uiPriority="9" w:qFormat="1"/>
-    <w:lsdException w:name="heading 8" w:uiPriority="9" w:qFormat="1"/>
-    <w:lsdException w:name="heading 9" w:uiPriority="9" w:qFormat="1"/>
-    <w:lsdException w:name="toc 1" w:uiPriority="39"/>
-    <w:lsdException w:name="toc 2" w:uiPriority="39"/>
-    <w:lsdException w:name="toc 3" w:uiPriority="39"/>
-    <w:lsdException w:name="toc 4" w:uiPriority="39"/>
-    <w:lsdException w:name="toc 5" w:uiPriority="39"/>
-    <w:lsdException w:name="toc 6" w:uiPriority="39"/>
-    <w:lsdException w:name="toc 7" w:uiPriority="39"/>
-    <w:lsdException w:name="toc 8" w:uiPriority="39"/>
-    <w:lsdException w:name="toc 9" w:uiPriority="39"/>
-    <w:lsdException w:name="caption" w:uiPriority="35" w:qFormat="1"/>
-    <w:lsdException w:name="Title" w:semiHidden="0" w:uiPriority="10" w:unhideWhenUsed="0" w:qFormat="1"/>
-    <w:lsdException w:name="Default Paragraph Font" w:uiPriority="1"/>
-    <w:lsdException w:name="Subtitle" w:semiHidden="0" w:uiPriority="11" w:unhideWhenUsed="0" w:qFormat="1"/>
-    <w:lsdException w:name="Strong" w:semiHidden="0" w:uiPriority="22" w:unhideWhenUsed="0" w:qFormat="1"/>
-    <w:lsdException w:name="Emphasis" w:semiHidden="0" w:uiPriority="20" w:unhideWhenUsed="0" w:qFormat="1"/>
-    <w:lsdException w:name="Table Grid" w:semiHidden="0" w:uiPriority="59" w:unhideWhenUsed="0"/>
-    <w:lsdException w:name="Placeholder Text" w:unhideWhenUsed="0"/>
-    <w:lsdException w:name="No Spacing" w:semiHidden="0" w:uiPriority="1" w:unhideWhenUsed="0" w:qFormat="1"/>
-    <w:lsdException w:name="Light Shading" w:semiHidden="0" w:uiPriority="60" w:unhideWhenUsed="0"/>
-    <w:lsdException w:name="Light List" w:semiHidden="0" w:uiPriority="61" w:unhideWhenUsed="0"/>
-    <w:lsdException w:name="Light Grid" w:semiHidden="0" w:uiPriority="62" w:unhideWhenUsed="0"/>
-    <w:lsdException w:name="Medium Shading 1" w:semiHidden="0" w:uiPriority="63" w:unhideWhenUsed="0"/>
-    <w:lsdException w:name="Medium Shading 2" w:semiHidden="0" w:uiPriority="64" w:unhideWhenUsed="0"/>
-    <w:lsdException w:name="Medium List 1" w:semiHidden="0" w:uiPriority="65" w:unhideWhenUsed="0"/>
-    <w:lsdException w:name="Medium List 2" w:semiHidden="0" w:uiPriority="66" w:unhideWhenUsed="0"/>
-    <w:lsdException w:name="Medium Grid 1" w:semiHidden="0" w:uiPriority="67" w:unhideWhenUsed="0"/>
-    <w:lsdException w:name="Medium Grid 2" w:semiHidden="0" w:uiPriority="68" w:unhideWhenUsed="0"/>
-    <w:lsdException w:name="Medium Grid 3" w:semiHidden="0" w:uiPriority="69" w:unhideWhenUsed="0"/>
-    <w:lsdException w:name="Dark List" w:semiHidden="0" w:uiPriority="70" w:unhideWhenUsed="0"/>
-    <w:lsdException w:name="Colorful Shading" w:semiHidden="0" w:uiPriority="71" w:unhideWhenUsed="0"/>
-    <w:lsdException w:name="Colorful List" w:semiHidden="0" w:uiPriority="72" w:unhideWhenUsed="0"/>
-    <w:lsdException w:name="Colorful Grid" w:semiHidden="0" w:uiPriority="73" w:unhideWhenUsed="0"/>
-    <w:lsdException w:name="Light Shading Accent 1" w:semiHidden="0" w:uiPriority="60" w:unhideWhenUsed="0"/>
-    <w:lsdException w:name="Light List Accent 1" w:semiHidden="0" w:uiPriority="61" w:unhideWhenUsed="0"/>
-    <w:lsdException w:name="Light Grid Accent 1" w:semiHidden="0" w:uiPriority="62" w:unhideWhenUsed="0"/>
-    <w:lsdException w:name="Medium Shading 1 Accent 1" w:semiHidden="0" w:uiPriority="63" w:unhideWhenUsed="0"/>
-    <w:lsdException w:name="Medium Shading 2 Accent 1" w:semiHidden="0" w:uiPriority="64" w:unhideWhenUsed="0"/>
-    <w:lsdException w:name="Medium List 1 Accent 1" w:semiHidden="0" w:uiPriority="65" w:unhideWhenUsed="0"/>
-    <w:lsdException w:name="Revision" w:unhideWhenUsed="0"/>
-    <w:lsdException w:name="List Paragraph" w:semiHidden="0" w:uiPriority="34" w:unhideWhenUsed="0" w:qFormat="1"/>
-    <w:lsdException w:name="Quote" w:semiHidden="0" w:uiPriority="29" w:unhideWhenUsed="0" w:qFormat="1"/>
-    <w:lsdException w:name="Intense Quote" w:semiHidden="0" w:uiPriority="30" w:unhideWhenUsed="0" w:qFormat="1"/>
-    <w:lsdException w:name="Medium List 2 Accent 1" w:semiHidden="0" w:uiPriority="66" w:unhideWhenUsed="0"/>
-    <w:lsdException w:name="Medium Grid 1 Accent 1" w:semiHidden="0" w:uiPriority="67" w:unhideWhenUsed="0"/>
-    <w:lsdException w:name="Medium Grid 2 Accent 1" w:semiHidden="0" w:uiPriority="68" w:unhideWhenUsed="0"/>
-    <w:lsdException w:name="Medium Grid 3 Accent 1" w:semiHidden="0" w:uiPriority="69" w:unhideWhenUsed="0"/>
-    <w:lsdException w:name="Dark List Accent 1" w:semiHidden="0" w:uiPriority="70" w:unhideWhenUsed="0"/>
-    <w:lsdException w:name="Colorful Shading Accent 1" w:semiHidden="0" w:uiPriority="71" w:unhideWhenUsed="0"/>
-    <w:lsdException w:name="Colorful List Accent 1" w:semiHidden="0" w:uiPriority="72" w:unhideWhenUsed="0"/>
-    <w:lsdException w:name="Colorful Grid Accent 1" w:semiHidden="0" w:uiPriority="73" w:unhideWhenUsed="0"/>
-    <w:lsdException w:name="Light Shading Accent 2" w:semiHidden="0" w:uiPriority="60" w:unhideWhenUsed="0"/>
-    <w:lsdException w:name="Light List Accent 2" w:semiHidden="0" w:uiPriority="61" w:unhideWhenUsed="0"/>
-    <w:lsdException w:name="Light Grid Accent 2" w:semiHidden="0" w:uiPriority="62" w:unhideWhenUsed="0"/>
-    <w:lsdException w:name="Medium Shading 1 Accent 2" w:semiHidden="0" w:uiPriority="63" w:unhideWhenUsed="0"/>
-    <w:lsdException w:name="Medium Shading 2 Accent 2" w:semiHidden="0" w:uiPriority="64" w:unhideWhenUsed="0"/>
-    <w:lsdException w:name="Medium List 1 Accent 2" w:semiHidden="0" w:uiPriority="65" w:unhideWhenUsed="0"/>
-    <w:lsdException w:name="Medium List 2 Accent 2" w:semiHidden="0" w:uiPriority="66" w:unhideWhenUsed="0"/>
-    <w:lsdException w:name="Medium Grid 1 Accent 2" w:semiHidden="0" w:uiPriority="67" w:unhideWhenUsed="0"/>
-    <w:lsdException w:name="Medium Grid 2 Accent 2" w:semiHidden="0" w:uiPriority="68" w:unhideWhenUsed="0"/>
-    <w:lsdException w:name="Medium Grid 3 Accent 2" w:semiHidden="0" w:uiPriority="69" w:unhideWhenUsed="0"/>
-    <w:lsdException w:name="Dark List Accent 2" w:semiHidden="0" w:uiPriority="70" w:unhideWhenUsed="0"/>
-    <w:lsdException w:name="Colorful Shading Accent 2" w:semiHidden="0" w:uiPriority="71" w:unhideWhenUsed="0"/>
-    <w:lsdException w:name="Colorful List Accent 2" w:semiHidden="0" w:uiPriority="72" w:unhideWhenUsed="0"/>
-    <w:lsdException w:name="Colorful Grid Accent 2" w:semiHidden="0" w:uiPriority="73" w:unhideWhenUsed="0"/>
-    <w:lsdException w:name="Light Shading Accent 3" w:semiHidden="0" w:uiPriority="60" w:unhideWhenUsed="0"/>
-    <w:lsdException w:name="Light List Accent 3" w:semiHidden="0" w:uiPriority="61" w:unhideWhenUsed="0"/>
-    <w:lsdException w:name="Light Grid Accent 3" w:semiHidden="0" w:uiPriority="62" w:unhideWhenUsed="0"/>
-    <w:lsdException w:name="Medium Shading 1 Accent 3" w:semiHidden="0" w:uiPriority="63" w:unhideWhenUsed="0"/>
-    <w:lsdException w:name="Medium Shading 2 Accent 3" w:semiHidden="0" w:uiPriority="64" w:unhideWhenUsed="0"/>
-    <w:lsdException w:name="Medium List 1 Accent 3" w:semiHidden="0" w:uiPriority="65" w:unhideWhenUsed="0"/>
-    <w:lsdException w:name="Medium List 2 Accent 3" w:semiHidden="0" w:uiPriority="66" w:unhideWhenUsed="0"/>
-    <w:lsdException w:name="Medium Grid 1 Accent 3" w:semiHidden="0" w:uiPriority="67" w:unhideWhenUsed="0"/>
-    <w:lsdException w:name="Medium Grid 2 Accent 3" w:semiHidden="0" w:uiPriority="68" w:unhideWhenUsed="0"/>
-    <w:lsdException w:name="Medium Grid 3 Accent 3" w:semiHidden="0" w:uiPriority="69" w:unhideWhenUsed="0"/>
-    <w:lsdException w:name="Dark List Accent 3" w:semiHidden="0" w:uiPriority="70" w:unhideWhenUsed="0"/>
-    <w:lsdException w:name="Colorful Shading Accent 3" w:semiHidden="0" w:uiPriority="71" w:unhideWhenUsed="0"/>
-    <w:lsdException w:name="Colorful List Accent 3" w:semiHidden="0" w:uiPriority="72" w:unhideWhenUsed="0"/>
-    <w:lsdException w:name="Colorful Grid Accent 3" w:semiHidden="0" w:uiPriority="73" w:unhideWhenUsed="0"/>
-    <w:lsdException w:name="Light Shading Accent 4" w:semiHidden="0" w:uiPriority="60" w:unhideWhenUsed="0"/>
-    <w:lsdException w:name="Light List Accent 4" w:semiHidden="0" w:uiPriority="61" w:unhideWhenUsed="0"/>
-    <w:lsdException w:name="Light Grid Accent 4" w:semiHidden="0" w:uiPriority="62" w:unhideWhenUsed="0"/>
-    <w:lsdException w:name="Medium Shading 1 Accent 4" w:semiHidden="0" w:uiPriority="63" w:unhideWhenUsed="0"/>
-    <w:lsdException w:name="Medium Shading 2 Accent 4" w:semiHidden="0" w:uiPriority="64" w:unhideWhenUsed="0"/>
-    <w:lsdException w:name="Medium List 1 Accent 4" w:semiHidden="0" w:uiPriority="65" w:unhideWhenUsed="0"/>
-    <w:lsdException w:name="Medium List 2 Accent 4" w:semiHidden="0" w:uiPriority="66" w:unhideWhenUsed="0"/>
-    <w:lsdException w:name="Medium Grid 1 Accent 4" w:semiHidden="0" w:uiPriority="67" w:unhideWhenUsed="0"/>
-    <w:lsdException w:name="Medium Grid 2 Accent 4" w:semiHidden="0" w:uiPriority="68" w:unhideWhenUsed="0"/>
-    <w:lsdException w:name="Medium Grid 3 Accent 4" w:semiHidden="0" w:uiPriority="69" w:unhideWhenUsed="0"/>
-    <w:lsdException w:name="Dark List Accent 4" w:semiHidden="0" w:uiPriority="70" w:unhideWhenUsed="0"/>
-    <w:lsdException w:name="Colorful Shading Accent 4" w:semiHidden="0" w:uiPriority="71" w:unhideWhenUsed="0"/>
-    <w:lsdException w:name="Colorful List Accent 4" w:semiHidden="0" w:uiPriority="72" w:unhideWhenUsed="0"/>
-    <w:lsdException w:name="Colorful Grid Accent 4" w:semiHidden="0" w:uiPriority="73" w:unhideWhenUsed="0"/>
-    <w:lsdException w:name="Light Shading Accent 5" w:semiHidden="0" w:uiPriority="60" w:unhideWhenUsed="0"/>
-    <w:lsdException w:name="Light List Accent 5" w:semiHidden="0" w:uiPriority="61" w:unhideWhenUsed="0"/>
-    <w:lsdException w:name="Light Grid Accent 5" w:semiHidden="0" w:uiPriority="62" w:unhideWhenUsed="0"/>
-    <w:lsdException w:name="Medium Shading 1 Accent 5" w:semiHidden="0" w:uiPriority="63" w:unhideWhenUsed="0"/>
-    <w:lsdException w:name="Medium Shading 2 Accent 5" w:semiHidden="0" w:uiPriority="64" w:unhideWhenUsed="0"/>
-    <w:lsdException w:name="Medium List 1 Accent 5" w:semiHidden="0" w:uiPriority="65" w:unhideWhenUsed="0"/>
-    <w:lsdException w:name="Medium List 2 Accent 5" w:semiHidden="0" w:uiPriority="66" w:unhideWhenUsed="0"/>
-    <w:lsdException w:name="Medium Grid 1 Accent 5" w:semiHidden="0" w:uiPriority="67" w:unhideWhenUsed="0"/>
-    <w:lsdException w:name="Medium Grid 2 Accent 5" w:semiHidden="0" w:uiPriority="68" w:unhideWhenUsed="0"/>
-    <w:lsdException w:name="Medium Grid 3 Accent 5" w:semiHidden="0" w:uiPriority="69" w:unhideWhenUsed="0"/>
-    <w:lsdException w:name="Dark List Accent 5" w:semiHidden="0" w:uiPriority="70" w:unhideWhenUsed="0"/>
-    <w:lsdException w:name="Colorful Shading Accent 5" w:semiHidden="0" w:uiPriority="71" w:unhideWhenUsed="0"/>
-    <w:lsdException w:name="Colorful List Accent 5" w:semiHidden="0" w:uiPriority="72" w:unhideWhenUsed="0"/>
-    <w:lsdException w:name="Colorful Grid Accent 5" w:semiHidden="0" w:uiPriority="73" w:unhideWhenUsed="0"/>
-    <w:lsdException w:name="Light Shading Accent 6" w:semiHidden="0" w:uiPriority="60" w:unhideWhenUsed="0"/>
-    <w:lsdException w:name="Light List Accent 6" w:semiHidden="0" w:uiPriority="61" w:unhideWhenUsed="0"/>
-    <w:lsdException w:name="Light Grid Accent 6" w:semiHidden="0" w:uiPriority="62" w:unhideWhenUsed="0"/>
-    <w:lsdException w:name="Medium Shading 1 Accent 6" w:semiHidden="0" w:uiPriority="63" w:unhideWhenUsed="0"/>
-    <w:lsdException w:name="Medium Shading 2 Accent 6" w:semiHidden="0" w:uiPriority="64" w:unhideWhenUsed="0"/>
-    <w:lsdException w:name="Medium List 1 Accent 6" w:semiHidden="0" w:uiPriority="65" w:unhideWhenUsed="0"/>
-    <w:lsdException w:name="Medium List 2 Accent 6" w:semiHidden="0" w:uiPriority="66" w:unhideWhenUsed="0"/>
-    <w:lsdException w:name="Medium Grid 1 Accent 6" w:semiHidden="0" w:uiPriority="67" w:unhideWhenUsed="0"/>
-    <w:lsdException w:name="Medium Grid 2 Accent 6" w:semiHidden="0" w:uiPriority="68" w:unhideWhenUsed="0"/>
-    <w:lsdException w:name="Medium Grid 3 Accent 6" w:semiHidden="0" w:uiPriority="69" w:unhideWhenUsed="0"/>
-    <w:lsdException w:name="Dark List Accent 6" w:semiHidden="0" w:uiPriority="70" w:unhideWhenUsed="0"/>
-    <w:lsdException w:name="Colorful Shading Accent 6" w:semiHidden="0" w:uiPriority="71" w:unhideWhenUsed="0"/>
-    <w:lsdException w:name="Colorful List Accent 6" w:semiHidden="0" w:uiPriority="72" w:unhideWhenUsed="0"/>
-    <w:lsdException w:name="Colorful Grid Accent 6" w:semiHidden="0" w:uiPriority="73" w:unhideWhenUsed="0"/>
-    <w:lsdException w:name="Subtle Emphasis" w:semiHidden="0" w:uiPriority="19" w:unhideWhenUsed="0" w:qFormat="1"/>
-    <w:lsdException w:name="Intense Emphasis" w:semiHidden="0" w:uiPriority="21" w:unhideWhenUsed="0" w:qFormat="1"/>
-    <w:lsdException w:name="Subtle Reference" w:semiHidden="0" w:uiPriority="31" w:unhideWhenUsed="0" w:qFormat="1"/>
-    <w:lsdException w:name="Intense Reference" w:semiHidden="0" w:uiPriority="32" w:unhideWhenUsed="0" w:qFormat="1"/>
-    <w:lsdException w:name="Book Title" w:semiHidden="0" w:uiPriority="33" w:unhideWhenUsed="0" w:qFormat="1"/>
-    <w:lsdException w:name="Bibliography" w:uiPriority="37"/>
-    <w:lsdException w:name="TOC Heading" w:uiPriority="39" w:qFormat="1"/>
+  <w:latentStyles w:defLockedState="0" w:defUIPriority="99" w:defSemiHidden="0" w:defUnhideWhenUsed="0" w:defQFormat="0" w:count="376">
+    <w:lsdException w:name="Normal" w:uiPriority="0" w:qFormat="1"/>
+    <w:lsdException w:name="heading 1" w:uiPriority="9" w:qFormat="1"/>
+    <w:lsdException w:name="heading 2" w:semiHidden="1" w:uiPriority="9" w:unhideWhenUsed="1" w:qFormat="1"/>
+    <w:lsdException w:name="heading 3" w:semiHidden="1" w:uiPriority="9" w:unhideWhenUsed="1" w:qFormat="1"/>
+    <w:lsdException w:name="heading 4" w:semiHidden="1" w:uiPriority="9" w:unhideWhenUsed="1" w:qFormat="1"/>
+    <w:lsdException w:name="heading 5" w:semiHidden="1" w:uiPriority="9" w:unhideWhenUsed="1" w:qFormat="1"/>
+    <w:lsdException w:name="heading 6" w:semiHidden="1" w:uiPriority="9" w:unhideWhenUsed="1" w:qFormat="1"/>
+    <w:lsdException w:name="heading 7" w:semiHidden="1" w:uiPriority="9" w:unhideWhenUsed="1" w:qFormat="1"/>
+    <w:lsdException w:name="heading 8" w:semiHidden="1" w:uiPriority="9" w:unhideWhenUsed="1" w:qFormat="1"/>
+    <w:lsdException w:name="heading 9" w:semiHidden="1" w:uiPriority="9" w:unhideWhenUsed="1" w:qFormat="1"/>
+    <w:lsdException w:name="index 1" w:semiHidden="1" w:unhideWhenUsed="1"/>
+    <w:lsdException w:name="index 2" w:semiHidden="1" w:unhideWhenUsed="1"/>
+    <w:lsdException w:name="index 3" w:semiHidden="1" w:unhideWhenUsed="1"/>
+    <w:lsdException w:name="index 4" w:semiHidden="1" w:unhideWhenUsed="1"/>
+    <w:lsdException w:name="index 5" w:semiHidden="1" w:unhideWhenUsed="1"/>
+    <w:lsdException w:name="index 6" w:semiHidden="1" w:unhideWhenUsed="1"/>
+    <w:lsdException w:name="index 7" w:semiHidden="1" w:unhideWhenUsed="1"/>
+    <w:lsdException w:name="index 8" w:semiHidden="1" w:unhideWhenUsed="1"/>
+    <w:lsdException w:name="index 9" w:semiHidden="1" w:unhideWhenUsed="1"/>
+    <w:lsdException w:name="toc 1" w:semiHidden="1" w:uiPriority="39" w:unhideWhenUsed="1"/>
+    <w:lsdException w:name="toc 2" w:semiHidden="1" w:uiPriority="39" w:unhideWhenUsed="1"/>
+    <w:lsdException w:name="toc 3" w:semiHidden="1" w:uiPriority="39" w:unhideWhenUsed="1"/>
+    <w:lsdException w:name="toc 4" w:semiHidden="1" w:uiPriority="39" w:unhideWhenUsed="1"/>
+    <w:lsdException w:name="toc 5" w:semiHidden="1" w:uiPriority="39" w:unhideWhenUsed="1"/>
+    <w:lsdException w:name="toc 6" w:semiHidden="1" w:uiPriority="39" w:unhideWhenUsed="1"/>
+    <w:lsdException w:name="toc 7" w:semiHidden="1" w:uiPriority="39" w:unhideWhenUsed="1"/>
+    <w:lsdException w:name="toc 8" w:semiHidden="1" w:uiPriority="39" w:unhideWhenUsed="1"/>
+    <w:lsdException w:name="toc 9" w:semiHidden="1" w:uiPriority="39" w:unhideWhenUsed="1"/>
+    <w:lsdException w:name="Normal Indent" w:semiHidden="1" w:unhideWhenUsed="1"/>
+    <w:lsdException w:name="footnote text" w:semiHidden="1" w:unhideWhenUsed="1"/>
+    <w:lsdException w:name="annotation text" w:semiHidden="1" w:unhideWhenUsed="1"/>
+    <w:lsdException w:name="header" w:semiHidden="1" w:unhideWhenUsed="1"/>
+    <w:lsdException w:name="footer" w:semiHidden="1" w:unhideWhenUsed="1"/>
+    <w:lsdException w:name="index heading" w:semiHidden="1" w:unhideWhenUsed="1"/>
+    <w:lsdException w:name="caption" w:semiHidden="1" w:uiPriority="35" w:unhideWhenUsed="1" w:qFormat="1"/>
+    <w:lsdException w:name="table of figures" w:semiHidden="1" w:unhideWhenUsed="1"/>
+    <w:lsdException w:name="envelope address" w:semiHidden="1" w:unhideWhenUsed="1"/>
+    <w:lsdException w:name="envelope return" w:semiHidden="1" w:unhideWhenUsed="1"/>
+    <w:lsdException w:name="footnote reference" w:semiHidden="1" w:unhideWhenUsed="1"/>
+    <w:lsdException w:name="annotation reference" w:semiHidden="1" w:unhideWhenUsed="1"/>
+    <w:lsdException w:name="line number" w:semiHidden="1" w:unhideWhenUsed="1"/>
+    <w:lsdException w:name="page number" w:semiHidden="1" w:unhideWhenUsed="1"/>
+    <w:lsdException w:name="endnote reference" w:semiHidden="1" w:unhideWhenUsed="1"/>
+    <w:lsdException w:name="endnote text" w:semiHidden="1" w:unhideWhenUsed="1"/>
+    <w:lsdException w:name="table of authorities" w:semiHidden="1" w:unhideWhenUsed="1"/>
+    <w:lsdException w:name="macro" w:semiHidden="1" w:unhideWhenUsed="1"/>
+    <w:lsdException w:name="toa heading" w:semiHidden="1" w:unhideWhenUsed="1"/>
+    <w:lsdException w:name="List" w:semiHidden="1" w:unhideWhenUsed="1"/>
+    <w:lsdException w:name="List Bullet" w:semiHidden="1" w:unhideWhenUsed="1"/>
+    <w:lsdException w:name="List Number" w:semiHidden="1" w:unhideWhenUsed="1"/>
+    <w:lsdException w:name="List 2" w:semiHidden="1" w:unhideWhenUsed="1"/>
+    <w:lsdException w:name="List 3" w:semiHidden="1" w:unhideWhenUsed="1"/>
+    <w:lsdException w:name="List 4" w:semiHidden="1" w:unhideWhenUsed="1"/>
+    <w:lsdException w:name="List 5" w:semiHidden="1" w:unhideWhenUsed="1"/>
+    <w:lsdException w:name="List Bullet 2" w:semiHidden="1" w:unhideWhenUsed="1"/>
+    <w:lsdException w:name="List Bullet 3" w:semiHidden="1" w:unhideWhenUsed="1"/>
+    <w:lsdException w:name="List Bullet 4" w:semiHidden="1" w:unhideWhenUsed="1"/>
+    <w:lsdException w:name="List Bullet 5" w:semiHidden="1" w:unhideWhenUsed="1"/>
+    <w:lsdException w:name="List Number 2" w:semiHidden="1" w:unhideWhenUsed="1"/>
+    <w:lsdException w:name="List Number 3" w:semiHidden="1" w:unhideWhenUsed="1"/>
+    <w:lsdException w:name="List Number 4" w:semiHidden="1" w:unhideWhenUsed="1"/>
+    <w:lsdException w:name="List Number 5" w:semiHidden="1" w:unhideWhenUsed="1"/>
+    <w:lsdException w:name="Title" w:uiPriority="10" w:qFormat="1"/>
+    <w:lsdException w:name="Closing" w:semiHidden="1" w:unhideWhenUsed="1"/>
+    <w:lsdException w:name="Signature" w:semiHidden="1" w:unhideWhenUsed="1"/>
+    <w:lsdException w:name="Default Paragraph Font" w:semiHidden="1" w:uiPriority="1" w:unhideWhenUsed="1"/>
+    <w:lsdException w:name="Body Text" w:semiHidden="1" w:unhideWhenUsed="1"/>
+    <w:lsdException w:name="Body Text Indent" w:semiHidden="1" w:unhideWhenUsed="1"/>
+    <w:lsdException w:name="List Continue" w:semiHidden="1" w:unhideWhenUsed="1"/>
+    <w:lsdException w:name="List Continue 2" w:semiHidden="1" w:unhideWhenUsed="1"/>
+    <w:lsdException w:name="List Continue 3" w:semiHidden="1" w:unhideWhenUsed="1"/>
+    <w:lsdException w:name="List Continue 4" w:semiHidden="1" w:unhideWhenUsed="1"/>
+    <w:lsdException w:name="List Continue 5" w:semiHidden="1" w:unhideWhenUsed="1"/>
+    <w:lsdException w:name="Message Header" w:semiHidden="1" w:unhideWhenUsed="1"/>
+    <w:lsdException w:name="Subtitle" w:uiPriority="11" w:qFormat="1"/>
+    <w:lsdException w:name="Salutation" w:semiHidden="1" w:unhideWhenUsed="1"/>
+    <w:lsdException w:name="Date" w:semiHidden="1" w:unhideWhenUsed="1"/>
+    <w:lsdException w:name="Body Text First Indent" w:semiHidden="1" w:unhideWhenUsed="1"/>
+    <w:lsdException w:name="Body Text First Indent 2" w:semiHidden="1" w:unhideWhenUsed="1"/>
+    <w:lsdException w:name="Note Heading" w:semiHidden="1" w:unhideWhenUsed="1"/>
+    <w:lsdException w:name="Body Text 2" w:semiHidden="1" w:unhideWhenUsed="1"/>
+    <w:lsdException w:name="Body Text 3" w:semiHidden="1" w:unhideWhenUsed="1"/>
+    <w:lsdException w:name="Body Text Indent 2" w:semiHidden="1" w:unhideWhenUsed="1"/>
+    <w:lsdException w:name="Body Text Indent 3" w:semiHidden="1" w:unhideWhenUsed="1"/>
+    <w:lsdException w:name="Block Text" w:semiHidden="1" w:unhideWhenUsed="1"/>
+    <w:lsdException w:name="Hyperlink" w:semiHidden="1" w:unhideWhenUsed="1"/>
+    <w:lsdException w:name="FollowedHyperlink" w:semiHidden="1" w:unhideWhenUsed="1"/>
+    <w:lsdException w:name="Strong" w:uiPriority="22" w:qFormat="1"/>
+    <w:lsdException w:name="Emphasis" w:uiPriority="20" w:qFormat="1"/>
+    <w:lsdException w:name="Document Map" w:semiHidden="1" w:unhideWhenUsed="1"/>
+    <w:lsdException w:name="Plain Text" w:semiHidden="1" w:unhideWhenUsed="1"/>
+    <w:lsdException w:name="E-mail Signature" w:semiHidden="1" w:unhideWhenUsed="1"/>
+    <w:lsdException w:name="HTML Top of Form" w:semiHidden="1" w:unhideWhenUsed="1"/>
+    <w:lsdException w:name="HTML Bottom of Form" w:semiHidden="1" w:unhideWhenUsed="1"/>
+    <w:lsdException w:name="Normal (Web)" w:semiHidden="1" w:unhideWhenUsed="1"/>
+    <w:lsdException w:name="HTML Acronym" w:semiHidden="1" w:unhideWhenUsed="1"/>
+    <w:lsdException w:name="HTML Address" w:semiHidden="1" w:unhideWhenUsed="1"/>
+    <w:lsdException w:name="HTML Cite" w:semiHidden="1" w:unhideWhenUsed="1"/>
+    <w:lsdException w:name="HTML Code" w:semiHidden="1" w:unhideWhenUsed="1"/>
+    <w:lsdException w:name="HTML Definition" w:semiHidden="1" w:unhideWhenUsed="1"/>
+    <w:lsdException w:name="HTML Keyboard" w:semiHidden="1" w:unhideWhenUsed="1"/>
+    <w:lsdException w:name="HTML Preformatted" w:semiHidden="1" w:unhideWhenUsed="1"/>
+    <w:lsdException w:name="HTML Sample" w:semiHidden="1" w:unhideWhenUsed="1"/>
+    <w:lsdException w:name="HTML Typewriter" w:semiHidden="1" w:unhideWhenUsed="1"/>
+    <w:lsdException w:name="HTML Variable" w:semiHidden="1" w:unhideWhenUsed="1"/>
+    <w:lsdException w:name="Normal Table" w:semiHidden="1" w:unhideWhenUsed="1"/>
+    <w:lsdException w:name="annotation subject" w:semiHidden="1" w:unhideWhenUsed="1"/>
+    <w:lsdException w:name="No List" w:semiHidden="1" w:unhideWhenUsed="1"/>
+    <w:lsdException w:name="Outline List 1" w:semiHidden="1" w:unhideWhenUsed="1"/>
+    <w:lsdException w:name="Outline List 2" w:semiHidden="1" w:unhideWhenUsed="1"/>
+    <w:lsdException w:name="Outline List 3" w:semiHidden="1" w:unhideWhenUsed="1"/>
+    <w:lsdException w:name="Table Simple 1" w:semiHidden="1" w:unhideWhenUsed="1"/>
+    <w:lsdException w:name="Table Simple 2" w:semiHidden="1" w:unhideWhenUsed="1"/>
+    <w:lsdException w:name="Table Simple 3" w:semiHidden="1" w:unhideWhenUsed="1"/>
+    <w:lsdException w:name="Table Classic 1" w:semiHidden="1" w:unhideWhenUsed="1"/>
+    <w:lsdException w:name="Table Classic 2" w:semiHidden="1" w:unhideWhenUsed="1"/>
+    <w:lsdException w:name="Table Classic 3" w:semiHidden="1" w:unhideWhenUsed="1"/>
+    <w:lsdException w:name="Table Classic 4" w:semiHidden="1" w:unhideWhenUsed="1"/>
+    <w:lsdException w:name="Table Colorful 1" w:semiHidden="1" w:unhideWhenUsed="1"/>
+    <w:lsdException w:name="Table Colorful 2" w:semiHidden="1" w:unhideWhenUsed="1"/>
+    <w:lsdException w:name="Table Colorful 3" w:semiHidden="1" w:unhideWhenUsed="1"/>
+    <w:lsdException w:name="Table Columns 1" w:semiHidden="1" w:unhideWhenUsed="1"/>
+    <w:lsdException w:name="Table Columns 2" w:semiHidden="1" w:unhideWhenUsed="1"/>
+    <w:lsdException w:name="Table Columns 3" w:semiHidden="1" w:unhideWhenUsed="1"/>
+    <w:lsdException w:name="Table Columns 4" w:semiHidden="1" w:unhideWhenUsed="1"/>
+    <w:lsdException w:name="Table Columns 5" w:semiHidden="1" w:unhideWhenUsed="1"/>
+    <w:lsdException w:name="Table Grid 1" w:semiHidden="1" w:unhideWhenUsed="1"/>
+    <w:lsdException w:name="Table Grid 2" w:semiHidden="1" w:unhideWhenUsed="1"/>
+    <w:lsdException w:name="Table Grid 3" w:semiHidden="1" w:unhideWhenUsed="1"/>
+    <w:lsdException w:name="Table Grid 4" w:semiHidden="1" w:unhideWhenUsed="1"/>
+    <w:lsdException w:name="Table Grid 5" w:semiHidden="1" w:unhideWhenUsed="1"/>
+    <w:lsdException w:name="Table Grid 6" w:semiHidden="1" w:unhideWhenUsed="1"/>
+    <w:lsdException w:name="Table Grid 7" w:semiHidden="1" w:unhideWhenUsed="1"/>
+    <w:lsdException w:name="Table Grid 8" w:semiHidden="1" w:unhideWhenUsed="1"/>
+    <w:lsdException w:name="Table List 1" w:semiHidden="1" w:unhideWhenUsed="1"/>
+    <w:lsdException w:name="Table List 2" w:semiHidden="1" w:unhideWhenUsed="1"/>
+    <w:lsdException w:name="Table List 3" w:semiHidden="1" w:unhideWhenUsed="1"/>
+    <w:lsdException w:name="Table List 4" w:semiHidden="1" w:unhideWhenUsed="1"/>
+    <w:lsdException w:name="Table List 5" w:semiHidden="1" w:unhideWhenUsed="1"/>
+    <w:lsdException w:name="Table List 6" w:semiHidden="1" w:unhideWhenUsed="1"/>
+    <w:lsdException w:name="Table List 7" w:semiHidden="1" w:unhideWhenUsed="1"/>
+    <w:lsdException w:name="Table List 8" w:semiHidden="1" w:unhideWhenUsed="1"/>
+    <w:lsdException w:name="Table 3D effects 1" w:semiHidden="1" w:unhideWhenUsed="1"/>
+    <w:lsdException w:name="Table 3D effects 2" w:semiHidden="1" w:unhideWhenUsed="1"/>
+    <w:lsdException w:name="Table 3D effects 3" w:semiHidden="1" w:unhideWhenUsed="1"/>
+    <w:lsdException w:name="Table Contemporary" w:semiHidden="1" w:unhideWhenUsed="1"/>
+    <w:lsdException w:name="Table Elegant" w:semiHidden="1" w:unhideWhenUsed="1"/>
+    <w:lsdException w:name="Table Professional" w:semiHidden="1" w:unhideWhenUsed="1"/>
+    <w:lsdException w:name="Table Subtle 1" w:semiHidden="1" w:unhideWhenUsed="1"/>
+    <w:lsdException w:name="Table Subtle 2" w:semiHidden="1" w:unhideWhenUsed="1"/>
+    <w:lsdException w:name="Table Web 1" w:semiHidden="1" w:unhideWhenUsed="1"/>
+    <w:lsdException w:name="Table Web 2" w:semiHidden="1" w:unhideWhenUsed="1"/>
+    <w:lsdException w:name="Table Web 3" w:semiHidden="1" w:unhideWhenUsed="1"/>
+    <w:lsdException w:name="Balloon Text" w:semiHidden="1" w:unhideWhenUsed="1"/>
+    <w:lsdException w:name="Table Grid" w:uiPriority="59"/>
+    <w:lsdException w:name="Table Theme" w:semiHidden="1" w:unhideWhenUsed="1"/>
+    <w:lsdException w:name="Placeholder Text" w:semiHidden="1"/>
+    <w:lsdException w:name="No Spacing" w:uiPriority="1" w:qFormat="1"/>
+    <w:lsdException w:name="Light Shading" w:uiPriority="60"/>
+    <w:lsdException w:name="Light List" w:uiPriority="61"/>
+    <w:lsdException w:name="Light Grid" w:uiPriority="62"/>
+    <w:lsdException w:name="Medium Shading 1" w:uiPriority="63"/>
+    <w:lsdException w:name="Medium Shading 2" w:uiPriority="64"/>
+    <w:lsdException w:name="Medium List 1" w:uiPriority="65"/>
+    <w:lsdException w:name="Medium List 2" w:uiPriority="66"/>
+    <w:lsdException w:name="Medium Grid 1" w:uiPriority="67"/>
+    <w:lsdException w:name="Medium Grid 2" w:uiPriority="68"/>
+    <w:lsdException w:name="Medium Grid 3" w:uiPriority="69"/>
+    <w:lsdException w:name="Dark List" w:uiPriority="70"/>
+    <w:lsdException w:name="Colorful Shading" w:uiPriority="71"/>
+    <w:lsdException w:name="Colorful List" w:uiPriority="72"/>
+    <w:lsdException w:name="Colorful Grid" w:uiPriority="73"/>
+    <w:lsdException w:name="Light Shading Accent 1" w:uiPriority="60"/>
+    <w:lsdException w:name="Light List Accent 1" w:uiPriority="61"/>
+    <w:lsdException w:name="Light Grid Accent 1" w:uiPriority="62"/>
+    <w:lsdException w:name="Medium Shading 1 Accent 1" w:uiPriority="63"/>
+    <w:lsdException w:name="Medium Shading 2 Accent 1" w:uiPriority="64"/>
+    <w:lsdException w:name="Medium List 1 Accent 1" w:uiPriority="65"/>
+    <w:lsdException w:name="Revision" w:semiHidden="1"/>
+    <w:lsdException w:name="List Paragraph" w:uiPriority="34" w:qFormat="1"/>
+    <w:lsdException w:name="Quote" w:uiPriority="29" w:qFormat="1"/>
+    <w:lsdException w:name="Intense Quote" w:uiPriority="30" w:qFormat="1"/>
+    <w:lsdException w:name="Medium List 2 Accent 1" w:uiPriority="66"/>
+    <w:lsdException w:name="Medium Grid 1 Accent 1" w:uiPriority="67"/>
+    <w:lsdException w:name="Medium Grid 2 Accent 1" w:uiPriority="68"/>
+    <w:lsdException w:name="Medium Grid 3 Accent 1" w:uiPriority="69"/>
+    <w:lsdException w:name="Dark List Accent 1" w:uiPriority="70"/>
+    <w:lsdException w:name="Colorful Shading Accent 1" w:uiPriority="71"/>
+    <w:lsdException w:name="Colorful List Accent 1" w:uiPriority="72"/>
+    <w:lsdException w:name="Colorful Grid Accent 1" w:uiPriority="73"/>
+    <w:lsdException w:name="Light Shading Accent 2" w:uiPriority="60"/>
+    <w:lsdException w:name="Light List Accent 2" w:uiPriority="61"/>
+    <w:lsdException w:name="Light Grid Accent 2" w:uiPriority="62"/>
+    <w:lsdException w:name="Medium Shading 1 Accent 2" w:uiPriority="63"/>
+    <w:lsdException w:name="Medium Shading 2 Accent 2" w:uiPriority="64"/>
+    <w:lsdException w:name="Medium List 1 Accent 2" w:uiPriority="65"/>
+    <w:lsdException w:name="Medium List 2 Accent 2" w:uiPriority="66"/>
+    <w:lsdException w:name="Medium Grid 1 Accent 2" w:uiPriority="67"/>
+    <w:lsdException w:name="Medium Grid 2 Accent 2" w:uiPriority="68"/>
+    <w:lsdException w:name="Medium Grid 3 Accent 2" w:uiPriority="69"/>
+    <w:lsdException w:name="Dark List Accent 2" w:uiPriority="70"/>
+    <w:lsdException w:name="Colorful Shading Accent 2" w:uiPriority="71"/>
+    <w:lsdException w:name="Colorful List Accent 2" w:uiPriority="72"/>
+    <w:lsdException w:name="Colorful Grid Accent 2" w:uiPriority="73"/>
+    <w:lsdException w:name="Light Shading Accent 3" w:uiPriority="60"/>
+    <w:lsdException w:name="Light List Accent 3" w:uiPriority="61"/>
+    <w:lsdException w:name="Light Grid Accent 3" w:uiPriority="62"/>
+    <w:lsdException w:name="Medium Shading 1 Accent 3" w:uiPriority="63"/>
+    <w:lsdException w:name="Medium Shading 2 Accent 3" w:uiPriority="64"/>
+    <w:lsdException w:name="Medium List 1 Accent 3" w:uiPriority="65"/>
+    <w:lsdException w:name="Medium List 2 Accent 3" w:uiPriority="66"/>
+    <w:lsdException w:name="Medium Grid 1 Accent 3" w:uiPriority="67"/>
+    <w:lsdException w:name="Medium Grid 2 Accent 3" w:uiPriority="68"/>
+    <w:lsdException w:name="Medium Grid 3 Accent 3" w:uiPriority="69"/>
+    <w:lsdException w:name="Dark List Accent 3" w:uiPriority="70"/>
+    <w:lsdException w:name="Colorful Shading Accent 3" w:uiPriority="71"/>
+    <w:lsdException w:name="Colorful List Accent 3" w:uiPriority="72"/>
+    <w:lsdException w:name="Colorful Grid Accent 3" w:uiPriority="73"/>
+    <w:lsdException w:name="Light Shading Accent 4" w:uiPriority="60"/>
+    <w:lsdException w:name="Light List Accent 4" w:uiPriority="61"/>
+    <w:lsdException w:name="Light Grid Accent 4" w:uiPriority="62"/>
+    <w:lsdException w:name="Medium Shading 1 Accent 4" w:uiPriority="63"/>
+    <w:lsdException w:name="Medium Shading 2 Accent 4" w:uiPriority="64"/>
+    <w:lsdException w:name="Medium List 1 Accent 4" w:uiPriority="65"/>
+    <w:lsdException w:name="Medium List 2 Accent 4" w:uiPriority="66"/>
+    <w:lsdException w:name="Medium Grid 1 Accent 4" w:uiPriority="67"/>
+    <w:lsdException w:name="Medium Grid 2 Accent 4" w:uiPriority="68"/>
+    <w:lsdException w:name="Medium Grid 3 Accent 4" w:uiPriority="69"/>
+    <w:lsdException w:name="Dark List Accent 4" w:uiPriority="70"/>
+    <w:lsdException w:name="Colorful Shading Accent 4" w:uiPriority="71"/>
+    <w:lsdException w:name="Colorful List Accent 4" w:uiPriority="72"/>
+    <w:lsdException w:name="Colorful Grid Accent 4" w:uiPriority="73"/>
+    <w:lsdException w:name="Light Shading Accent 5" w:uiPriority="60"/>
+    <w:lsdException w:name="Light List Accent 5" w:uiPriority="61"/>
+    <w:lsdException w:name="Light Grid Accent 5" w:uiPriority="62"/>
+    <w:lsdException w:name="Medium Shading 1 Accent 5" w:uiPriority="63"/>
+    <w:lsdException w:name="Medium Shading 2 Accent 5" w:uiPriority="64"/>
+    <w:lsdException w:name="Medium List 1 Accent 5" w:uiPriority="65"/>
+    <w:lsdException w:name="Medium List 2 Accent 5" w:uiPriority="66"/>
+    <w:lsdException w:name="Medium Grid 1 Accent 5" w:uiPriority="67"/>
+    <w:lsdException w:name="Medium Grid 2 Accent 5" w:uiPriority="68"/>
+    <w:lsdException w:name="Medium Grid 3 Accent 5" w:uiPriority="69"/>
+    <w:lsdException w:name="Dark List Accent 5" w:uiPriority="70"/>
+    <w:lsdException w:name="Colorful Shading Accent 5" w:uiPriority="71"/>
+    <w:lsdException w:name="Colorful List Accent 5" w:uiPriority="72"/>
+    <w:lsdException w:name="Colorful Grid Accent 5" w:uiPriority="73"/>
+    <w:lsdException w:name="Light Shading Accent 6" w:uiPriority="60"/>
+    <w:lsdException w:name="Light List Accent 6" w:uiPriority="61"/>
+    <w:lsdException w:name="Light Grid Accent 6" w:uiPriority="62"/>
+    <w:lsdException w:name="Medium Shading 1 Accent 6" w:uiPriority="63"/>
+    <w:lsdException w:name="Medium Shading 2 Accent 6" w:uiPriority="64"/>
+    <w:lsdException w:name="Medium List 1 Accent 6" w:uiPriority="65"/>
+    <w:lsdException w:name="Medium List 2 Accent 6" w:uiPriority="66"/>
+    <w:lsdException w:name="Medium Grid 1 Accent 6" w:uiPriority="67"/>
+    <w:lsdException w:name="Medium Grid 2 Accent 6" w:uiPriority="68"/>
+    <w:lsdException w:name="Medium Grid 3 Accent 6" w:uiPriority="69"/>
+    <w:lsdException w:name="Dark List Accent 6" w:uiPriority="70"/>
+    <w:lsdException w:name="Colorful Shading Accent 6" w:uiPriority="71"/>
+    <w:lsdException w:name="Colorful List Accent 6" w:uiPriority="72"/>
+    <w:lsdException w:name="Colorful Grid Accent 6" w:uiPriority="73"/>
+    <w:lsdException w:name="Subtle Emphasis" w:uiPriority="19" w:qFormat="1"/>
+    <w:lsdException w:name="Intense Emphasis" w:uiPriority="21" w:qFormat="1"/>
+    <w:lsdException w:name="Subtle Reference" w:uiPriority="31" w:qFormat="1"/>
+    <w:lsdException w:name="Intense Reference" w:uiPriority="32" w:qFormat="1"/>
+    <w:lsdException w:name="Book Title" w:uiPriority="33" w:qFormat="1"/>
+    <w:lsdException w:name="Bibliography" w:semiHidden="1" w:uiPriority="37" w:unhideWhenUsed="1"/>
+    <w:lsdException w:name="TOC Heading" w:semiHidden="1" w:uiPriority="39" w:unhideWhenUsed="1" w:qFormat="1"/>
+    <w:lsdException w:name="Plain Table 1" w:uiPriority="41"/>
+    <w:lsdException w:name="Plain Table 2" w:uiPriority="42"/>
+    <w:lsdException w:name="Plain Table 3" w:uiPriority="43"/>
+    <w:lsdException w:name="Plain Table 4" w:uiPriority="44"/>
+    <w:lsdException w:name="Plain Table 5" w:uiPriority="45"/>
+    <w:lsdException w:name="Grid Table Light" w:uiPriority="40"/>
+    <w:lsdException w:name="Grid Table 1 Light" w:uiPriority="46"/>
+    <w:lsdException w:name="Grid Table 2" w:uiPriority="47"/>
+    <w:lsdException w:name="Grid Table 3" w:uiPriority="48"/>
+    <w:lsdException w:name="Grid Table 4" w:uiPriority="49"/>
+    <w:lsdException w:name="Grid Table 5 Dark" w:uiPriority="50"/>
+    <w:lsdException w:name="Grid Table 6 Colorful" w:uiPriority="51"/>
+    <w:lsdException w:name="Grid Table 7 Colorful" w:uiPriority="52"/>
+    <w:lsdException w:name="Grid Table 1 Light Accent 1" w:uiPriority="46"/>
+    <w:lsdException w:name="Grid Table 2 Accent 1" w:uiPriority="47"/>
+    <w:lsdException w:name="Grid Table 3 Accent 1" w:uiPriority="48"/>
+    <w:lsdException w:name="Grid Table 4 Accent 1" w:uiPriority="49"/>
+    <w:lsdException w:name="Grid Table 5 Dark Accent 1" w:uiPriority="50"/>
+    <w:lsdException w:name="Grid Table 6 Colorful Accent 1" w:uiPriority="51"/>
+    <w:lsdException w:name="Grid Table 7 Colorful Accent 1" w:uiPriority="52"/>
+    <w:lsdException w:name="Grid Table 1 Light Accent 2" w:uiPriority="46"/>
+    <w:lsdException w:name="Grid Table 2 Accent 2" w:uiPriority="47"/>
+    <w:lsdException w:name="Grid Table 3 Accent 2" w:uiPriority="48"/>
+    <w:lsdException w:name="Grid Table 4 Accent 2" w:uiPriority="49"/>
+    <w:lsdException w:name="Grid Table 5 Dark Accent 2" w:uiPriority="50"/>
+    <w:lsdException w:name="Grid Table 6 Colorful Accent 2" w:uiPriority="51"/>
+    <w:lsdException w:name="Grid Table 7 Colorful Accent 2" w:uiPriority="52"/>
+    <w:lsdException w:name="Grid Table 1 Light Accent 3" w:uiPriority="46"/>
+    <w:lsdException w:name="Grid Table 2 Accent 3" w:uiPriority="47"/>
+    <w:lsdException w:name="Grid Table 3 Accent 3" w:uiPriority="48"/>
+    <w:lsdException w:name="Grid Table 4 Accent 3" w:uiPriority="49"/>
+    <w:lsdException w:name="Grid Table 5 Dark Accent 3" w:uiPriority="50"/>
+    <w:lsdException w:name="Grid Table 6 Colorful Accent 3" w:uiPriority="51"/>
+    <w:lsdException w:name="Grid Table 7 Colorful Accent 3" w:uiPriority="52"/>
+    <w:lsdException w:name="Grid Table 1 Light Accent 4" w:uiPriority="46"/>
+    <w:lsdException w:name="Grid Table 2 Accent 4" w:uiPriority="47"/>
+    <w:lsdException w:name="Grid Table 3 Accent 4" w:uiPriority="48"/>
+    <w:lsdException w:name="Grid Table 4 Accent 4" w:uiPriority="49"/>
+    <w:lsdException w:name="Grid Table 5 Dark Accent 4" w:uiPriority="50"/>
+    <w:lsdException w:name="Grid Table 6 Colorful Accent 4" w:uiPriority="51"/>
+    <w:lsdException w:name="Grid Table 7 Colorful Accent 4" w:uiPriority="52"/>
+    <w:lsdException w:name="Grid Table 1 Light Accent 5" w:uiPriority="46"/>
+    <w:lsdException w:name="Grid Table 2 Accent 5" w:uiPriority="47"/>
+    <w:lsdException w:name="Grid Table 3 Accent 5" w:uiPriority="48"/>
+    <w:lsdException w:name="Grid Table 4 Accent 5" w:uiPriority="49"/>
+    <w:lsdException w:name="Grid Table 5 Dark Accent 5" w:uiPriority="50"/>
+    <w:lsdException w:name="Grid Table 6 Colorful Accent 5" w:uiPriority="51"/>
+    <w:lsdException w:name="Grid Table 7 Colorful Accent 5" w:uiPriority="52"/>
+    <w:lsdException w:name="Grid Table 1 Light Accent 6" w:uiPriority="46"/>
+    <w:lsdException w:name="Grid Table 2 Accent 6" w:uiPriority="47"/>
+    <w:lsdException w:name="Grid Table 3 Accent 6" w:uiPriority="48"/>
+    <w:lsdException w:name="Grid Table 4 Accent 6" w:uiPriority="49"/>
+    <w:lsdException w:name="Grid Table 5 Dark Accent 6" w:uiPriority="50"/>
+    <w:lsdException w:name="Grid Table 6 Colorful Accent 6" w:uiPriority="51"/>
+    <w:lsdException w:name="Grid Table 7 Colorful Accent 6" w:uiPriority="52"/>
+    <w:lsdException w:name="List Table 1 Light" w:uiPriority="46"/>
+    <w:lsdException w:name="List Table 2" w:uiPriority="47"/>
+    <w:lsdException w:name="List Table 3" w:uiPriority="48"/>
+    <w:lsdException w:name="List Table 4" w:uiPriority="49"/>
+    <w:lsdException w:name="List Table 5 Dark" w:uiPriority="50"/>
+    <w:lsdException w:name="List Table 6 Colorful" w:uiPriority="51"/>
+    <w:lsdException w:name="List Table 7 Colorful" w:uiPriority="52"/>
+    <w:lsdException w:name="List Table 1 Light Accent 1" w:uiPriority="46"/>
+    <w:lsdException w:name="List Table 2 Accent 1" w:uiPriority="47"/>
+    <w:lsdException w:name="List Table 3 Accent 1" w:uiPriority="48"/>
+    <w:lsdException w:name="List Table 4 Accent 1" w:uiPriority="49"/>
+    <w:lsdException w:name="List Table 5 Dark Accent 1" w:uiPriority="50"/>
+    <w:lsdException w:name="List Table 6 Colorful Accent 1" w:uiPriority="51"/>
+    <w:lsdException w:name="List Table 7 Colorful Accent 1" w:uiPriority="52"/>
+    <w:lsdException w:name="List Table 1 Light Accent 2" w:uiPriority="46"/>
+    <w:lsdException w:name="List Table 2 Accent 2" w:uiPriority="47"/>
+    <w:lsdException w:name="List Table 3 Accent 2" w:uiPriority="48"/>
+    <w:lsdException w:name="List Table 4 Accent 2" w:uiPriority="49"/>
+    <w:lsdException w:name="List Table 5 Dark Accent 2" w:uiPriority="50"/>
+    <w:lsdException w:name="List Table 6 Colorful Accent 2" w:uiPriority="51"/>
+    <w:lsdException w:name="List Table 7 Colorful Accent 2" w:uiPriority="52"/>
+    <w:lsdException w:name="List Table 1 Light Accent 3" w:uiPriority="46"/>
+    <w:lsdException w:name="List Table 2 Accent 3" w:uiPriority="47"/>
+    <w:lsdException w:name="List Table 3 Accent 3" w:uiPriority="48"/>
+    <w:lsdException w:name="List Table 4 Accent 3" w:uiPriority="49"/>
+    <w:lsdException w:name="List Table 5 Dark Accent 3" w:uiPriority="50"/>
+    <w:lsdException w:name="List Table 6 Colorful Accent 3" w:uiPriority="51"/>
+    <w:lsdException w:name="List Table 7 Colorful Accent 3" w:uiPriority="52"/>
+    <w:lsdException w:name="List Table 1 Light Accent 4" w:uiPriority="46"/>
+    <w:lsdException w:name="List Table 2 Accent 4" w:uiPriority="47"/>
+    <w:lsdException w:name="List Table 3 Accent 4" w:uiPriority="48"/>
+    <w:lsdException w:name="List Table 4 Accent 4" w:uiPriority="49"/>
+    <w:lsdException w:name="List Table 5 Dark Accent 4" w:uiPriority="50"/>
+    <w:lsdException w:name="List Table 6 Colorful Accent 4" w:uiPriority="51"/>
+    <w:lsdException w:name="List Table 7 Colorful Accent 4" w:uiPriority="52"/>
+    <w:lsdException w:name="List Table 1 Light Accent 5" w:uiPriority="46"/>
+    <w:lsdException w:name="List Table 2 Accent 5" w:uiPriority="47"/>
+    <w:lsdException w:name="List Table 3 Accent 5" w:uiPriority="48"/>
+    <w:lsdException w:name="List Table 4 Accent 5" w:uiPriority="49"/>
+    <w:lsdException w:name="List Table 5 Dark Accent 5" w:uiPriority="50"/>
+    <w:lsdException w:name="List Table 6 Colorful Accent 5" w:uiPriority="51"/>
+    <w:lsdException w:name="List Table 7 Colorful Accent 5" w:uiPriority="52"/>
+    <w:lsdException w:name="List Table 1 Light Accent 6" w:uiPriority="46"/>
+    <w:lsdException w:name="List Table 2 Accent 6" w:uiPriority="47"/>
+    <w:lsdException w:name="List Table 3 Accent 6" w:uiPriority="48"/>
+    <w:lsdException w:name="List Table 4 Accent 6" w:uiPriority="49"/>
+    <w:lsdException w:name="List Table 5 Dark Accent 6" w:uiPriority="50"/>
+    <w:lsdException w:name="List Table 6 Colorful Accent 6" w:uiPriority="51"/>
+    <w:lsdException w:name="List Table 7 Colorful Accent 6" w:uiPriority="52"/>
+    <w:lsdException w:name="Mention" w:semiHidden="1" w:unhideWhenUsed="1"/>
+    <w:lsdException w:name="Smart Hyperlink" w:semiHidden="1" w:unhideWhenUsed="1"/>
+    <w:lsdException w:name="Hashtag" w:semiHidden="1" w:unhideWhenUsed="1"/>
+    <w:lsdException w:name="Unresolved Mention" w:semiHidden="1" w:unhideWhenUsed="1"/>
+    <w:lsdException w:name="Smart Link" w:semiHidden="1" w:unhideWhenUsed="1"/>
   </w:latentStyles>
-  <w:style w:type="paragraph" w:default="1" w:styleId="a">
+  <w:style w:type="paragraph" w:default="1" w:styleId="Normal">
     <w:name w:val="Normal"/>
     <w:qFormat/>
     <w:rsid w:val="002E36FE"/>
@@ -1478,13 +2109,13 @@
       <w:rFonts w:ascii="Calibri" w:eastAsia="Calibri" w:hAnsi="Calibri" w:cs="Arial"/>
     </w:rPr>
   </w:style>
-  <w:style w:type="character" w:default="1" w:styleId="a0">
+  <w:style w:type="character" w:default="1" w:styleId="DefaultParagraphFont">
     <w:name w:val="Default Paragraph Font"/>
     <w:uiPriority w:val="1"/>
     <w:semiHidden/>
     <w:unhideWhenUsed/>
   </w:style>
-  <w:style w:type="table" w:default="1" w:styleId="a1">
+  <w:style w:type="table" w:default="1" w:styleId="TableNormal">
     <w:name w:val="Normal Table"/>
     <w:uiPriority w:val="99"/>
     <w:semiHidden/>
@@ -1499,15 +2130,15 @@
       </w:tblCellMar>
     </w:tblPr>
   </w:style>
-  <w:style w:type="numbering" w:default="1" w:styleId="a2">
+  <w:style w:type="numbering" w:default="1" w:styleId="NoList">
     <w:name w:val="No List"/>
     <w:uiPriority w:val="99"/>
     <w:semiHidden/>
     <w:unhideWhenUsed/>
   </w:style>
-  <w:style w:type="paragraph" w:styleId="a3">
+  <w:style w:type="paragraph" w:styleId="ListParagraph">
     <w:name w:val="List Paragraph"/>
-    <w:basedOn w:val="a"/>
+    <w:basedOn w:val="Normal"/>
     <w:uiPriority w:val="34"/>
     <w:qFormat/>
     <w:rsid w:val="002E36FE"/>
@@ -1516,213 +2147,25 @@
       <w:contextualSpacing/>
     </w:pPr>
   </w:style>
-</w:styles>
-</file>
-
-<file path=word/stylesWithEffects.xml><?xml version="1.0" encoding="utf-8"?>
-<w:styles xmlns:wpc="http://schemas.microsoft.com/office/word/2010/wordprocessingCanvas" xmlns:mc="http://schemas.openxmlformats.org/markup-compatibility/2006" xmlns:o="urn:schemas-microsoft-com:office:office" xmlns:r="http://schemas.openxmlformats.org/officeDocument/2006/relationships" xmlns:m="http://schemas.openxmlformats.org/officeDocument/2006/math" xmlns:v="urn:schemas-microsoft-com:vml" xmlns:wp14="http://schemas.microsoft.com/office/word/2010/wordprocessingDrawing" xmlns:wp="http://schemas.openxmlformats.org/drawingml/2006/wordprocessingDrawing" xmlns:w10="urn:schemas-microsoft-com:office:word" xmlns:w="http://schemas.openxmlformats.org/wordprocessingml/2006/main" xmlns:w14="http://schemas.microsoft.com/office/word/2010/wordml" xmlns:wpg="http://schemas.microsoft.com/office/word/2010/wordprocessingGroup" xmlns:wpi="http://schemas.microsoft.com/office/word/2010/wordprocessingInk" xmlns:wne="http://schemas.microsoft.com/office/word/2006/wordml" xmlns:wps="http://schemas.microsoft.com/office/word/2010/wordprocessingShape" mc:Ignorable="w14 wp14">
-  <w:docDefaults>
-    <w:rPrDefault>
-      <w:rPr>
-        <w:rFonts w:asciiTheme="minorHAnsi" w:eastAsiaTheme="minorHAnsi" w:hAnsiTheme="minorHAnsi" w:cstheme="minorBidi"/>
-        <w:sz w:val="22"/>
-        <w:szCs w:val="22"/>
-        <w:lang w:val="en-US" w:eastAsia="en-US" w:bidi="he-IL"/>
-      </w:rPr>
-    </w:rPrDefault>
-    <w:pPrDefault>
-      <w:pPr>
-        <w:spacing w:after="200" w:line="276" w:lineRule="auto"/>
-      </w:pPr>
-    </w:pPrDefault>
-  </w:docDefaults>
-  <w:latentStyles w:defLockedState="0" w:defUIPriority="99" w:defSemiHidden="1" w:defUnhideWhenUsed="1" w:defQFormat="0" w:count="267">
-    <w:lsdException w:name="Normal" w:semiHidden="0" w:uiPriority="0" w:unhideWhenUsed="0" w:qFormat="1"/>
-    <w:lsdException w:name="heading 1" w:semiHidden="0" w:uiPriority="9" w:unhideWhenUsed="0" w:qFormat="1"/>
-    <w:lsdException w:name="heading 2" w:uiPriority="9" w:qFormat="1"/>
-    <w:lsdException w:name="heading 3" w:uiPriority="9" w:qFormat="1"/>
-    <w:lsdException w:name="heading 4" w:uiPriority="9" w:qFormat="1"/>
-    <w:lsdException w:name="heading 5" w:uiPriority="9" w:qFormat="1"/>
-    <w:lsdException w:name="heading 6" w:uiPriority="9" w:qFormat="1"/>
-    <w:lsdException w:name="heading 7" w:uiPriority="9" w:qFormat="1"/>
-    <w:lsdException w:name="heading 8" w:uiPriority="9" w:qFormat="1"/>
-    <w:lsdException w:name="heading 9" w:uiPriority="9" w:qFormat="1"/>
-    <w:lsdException w:name="toc 1" w:uiPriority="39"/>
-    <w:lsdException w:name="toc 2" w:uiPriority="39"/>
-    <w:lsdException w:name="toc 3" w:uiPriority="39"/>
-    <w:lsdException w:name="toc 4" w:uiPriority="39"/>
-    <w:lsdException w:name="toc 5" w:uiPriority="39"/>
-    <w:lsdException w:name="toc 6" w:uiPriority="39"/>
-    <w:lsdException w:name="toc 7" w:uiPriority="39"/>
-    <w:lsdException w:name="toc 8" w:uiPriority="39"/>
-    <w:lsdException w:name="toc 9" w:uiPriority="39"/>
-    <w:lsdException w:name="caption" w:uiPriority="35" w:qFormat="1"/>
-    <w:lsdException w:name="Title" w:semiHidden="0" w:uiPriority="10" w:unhideWhenUsed="0" w:qFormat="1"/>
-    <w:lsdException w:name="Default Paragraph Font" w:uiPriority="1"/>
-    <w:lsdException w:name="Subtitle" w:semiHidden="0" w:uiPriority="11" w:unhideWhenUsed="0" w:qFormat="1"/>
-    <w:lsdException w:name="Strong" w:semiHidden="0" w:uiPriority="22" w:unhideWhenUsed="0" w:qFormat="1"/>
-    <w:lsdException w:name="Emphasis" w:semiHidden="0" w:uiPriority="20" w:unhideWhenUsed="0" w:qFormat="1"/>
-    <w:lsdException w:name="Table Grid" w:semiHidden="0" w:uiPriority="59" w:unhideWhenUsed="0"/>
-    <w:lsdException w:name="Placeholder Text" w:unhideWhenUsed="0"/>
-    <w:lsdException w:name="No Spacing" w:semiHidden="0" w:uiPriority="1" w:unhideWhenUsed="0" w:qFormat="1"/>
-    <w:lsdException w:name="Light Shading" w:semiHidden="0" w:uiPriority="60" w:unhideWhenUsed="0"/>
-    <w:lsdException w:name="Light List" w:semiHidden="0" w:uiPriority="61" w:unhideWhenUsed="0"/>
-    <w:lsdException w:name="Light Grid" w:semiHidden="0" w:uiPriority="62" w:unhideWhenUsed="0"/>
-    <w:lsdException w:name="Medium Shading 1" w:semiHidden="0" w:uiPriority="63" w:unhideWhenUsed="0"/>
-    <w:lsdException w:name="Medium Shading 2" w:semiHidden="0" w:uiPriority="64" w:unhideWhenUsed="0"/>
-    <w:lsdException w:name="Medium List 1" w:semiHidden="0" w:uiPriority="65" w:unhideWhenUsed="0"/>
-    <w:lsdException w:name="Medium List 2" w:semiHidden="0" w:uiPriority="66" w:unhideWhenUsed="0"/>
-    <w:lsdException w:name="Medium Grid 1" w:semiHidden="0" w:uiPriority="67" w:unhideWhenUsed="0"/>
-    <w:lsdException w:name="Medium Grid 2" w:semiHidden="0" w:uiPriority="68" w:unhideWhenUsed="0"/>
-    <w:lsdException w:name="Medium Grid 3" w:semiHidden="0" w:uiPriority="69" w:unhideWhenUsed="0"/>
-    <w:lsdException w:name="Dark List" w:semiHidden="0" w:uiPriority="70" w:unhideWhenUsed="0"/>
-    <w:lsdException w:name="Colorful Shading" w:semiHidden="0" w:uiPriority="71" w:unhideWhenUsed="0"/>
-    <w:lsdException w:name="Colorful List" w:semiHidden="0" w:uiPriority="72" w:unhideWhenUsed="0"/>
-    <w:lsdException w:name="Colorful Grid" w:semiHidden="0" w:uiPriority="73" w:unhideWhenUsed="0"/>
-    <w:lsdException w:name="Light Shading Accent 1" w:semiHidden="0" w:uiPriority="60" w:unhideWhenUsed="0"/>
-    <w:lsdException w:name="Light List Accent 1" w:semiHidden="0" w:uiPriority="61" w:unhideWhenUsed="0"/>
-    <w:lsdException w:name="Light Grid Accent 1" w:semiHidden="0" w:uiPriority="62" w:unhideWhenUsed="0"/>
-    <w:lsdException w:name="Medium Shading 1 Accent 1" w:semiHidden="0" w:uiPriority="63" w:unhideWhenUsed="0"/>
-    <w:lsdException w:name="Medium Shading 2 Accent 1" w:semiHidden="0" w:uiPriority="64" w:unhideWhenUsed="0"/>
-    <w:lsdException w:name="Medium List 1 Accent 1" w:semiHidden="0" w:uiPriority="65" w:unhideWhenUsed="0"/>
-    <w:lsdException w:name="Revision" w:unhideWhenUsed="0"/>
-    <w:lsdException w:name="List Paragraph" w:semiHidden="0" w:uiPriority="34" w:unhideWhenUsed="0" w:qFormat="1"/>
-    <w:lsdException w:name="Quote" w:semiHidden="0" w:uiPriority="29" w:unhideWhenUsed="0" w:qFormat="1"/>
-    <w:lsdException w:name="Intense Quote" w:semiHidden="0" w:uiPriority="30" w:unhideWhenUsed="0" w:qFormat="1"/>
-    <w:lsdException w:name="Medium List 2 Accent 1" w:semiHidden="0" w:uiPriority="66" w:unhideWhenUsed="0"/>
-    <w:lsdException w:name="Medium Grid 1 Accent 1" w:semiHidden="0" w:uiPriority="67" w:unhideWhenUsed="0"/>
-    <w:lsdException w:name="Medium Grid 2 Accent 1" w:semiHidden="0" w:uiPriority="68" w:unhideWhenUsed="0"/>
-    <w:lsdException w:name="Medium Grid 3 Accent 1" w:semiHidden="0" w:uiPriority="69" w:unhideWhenUsed="0"/>
-    <w:lsdException w:name="Dark List Accent 1" w:semiHidden="0" w:uiPriority="70" w:unhideWhenUsed="0"/>
-    <w:lsdException w:name="Colorful Shading Accent 1" w:semiHidden="0" w:uiPriority="71" w:unhideWhenUsed="0"/>
-    <w:lsdException w:name="Colorful List Accent 1" w:semiHidden="0" w:uiPriority="72" w:unhideWhenUsed="0"/>
-    <w:lsdException w:name="Colorful Grid Accent 1" w:semiHidden="0" w:uiPriority="73" w:unhideWhenUsed="0"/>
-    <w:lsdException w:name="Light Shading Accent 2" w:semiHidden="0" w:uiPriority="60" w:unhideWhenUsed="0"/>
-    <w:lsdException w:name="Light List Accent 2" w:semiHidden="0" w:uiPriority="61" w:unhideWhenUsed="0"/>
-    <w:lsdException w:name="Light Grid Accent 2" w:semiHidden="0" w:uiPriority="62" w:unhideWhenUsed="0"/>
-    <w:lsdException w:name="Medium Shading 1 Accent 2" w:semiHidden="0" w:uiPriority="63" w:unhideWhenUsed="0"/>
-    <w:lsdException w:name="Medium Shading 2 Accent 2" w:semiHidden="0" w:uiPriority="64" w:unhideWhenUsed="0"/>
-    <w:lsdException w:name="Medium List 1 Accent 2" w:semiHidden="0" w:uiPriority="65" w:unhideWhenUsed="0"/>
-    <w:lsdException w:name="Medium List 2 Accent 2" w:semiHidden="0" w:uiPriority="66" w:unhideWhenUsed="0"/>
-    <w:lsdException w:name="Medium Grid 1 Accent 2" w:semiHidden="0" w:uiPriority="67" w:unhideWhenUsed="0"/>
-    <w:lsdException w:name="Medium Grid 2 Accent 2" w:semiHidden="0" w:uiPriority="68" w:unhideWhenUsed="0"/>
-    <w:lsdException w:name="Medium Grid 3 Accent 2" w:semiHidden="0" w:uiPriority="69" w:unhideWhenUsed="0"/>
-    <w:lsdException w:name="Dark List Accent 2" w:semiHidden="0" w:uiPriority="70" w:unhideWhenUsed="0"/>
-    <w:lsdException w:name="Colorful Shading Accent 2" w:semiHidden="0" w:uiPriority="71" w:unhideWhenUsed="0"/>
-    <w:lsdException w:name="Colorful List Accent 2" w:semiHidden="0" w:uiPriority="72" w:unhideWhenUsed="0"/>
-    <w:lsdException w:name="Colorful Grid Accent 2" w:semiHidden="0" w:uiPriority="73" w:unhideWhenUsed="0"/>
-    <w:lsdException w:name="Light Shading Accent 3" w:semiHidden="0" w:uiPriority="60" w:unhideWhenUsed="0"/>
-    <w:lsdException w:name="Light List Accent 3" w:semiHidden="0" w:uiPriority="61" w:unhideWhenUsed="0"/>
-    <w:lsdException w:name="Light Grid Accent 3" w:semiHidden="0" w:uiPriority="62" w:unhideWhenUsed="0"/>
-    <w:lsdException w:name="Medium Shading 1 Accent 3" w:semiHidden="0" w:uiPriority="63" w:unhideWhenUsed="0"/>
-    <w:lsdException w:name="Medium Shading 2 Accent 3" w:semiHidden="0" w:uiPriority="64" w:unhideWhenUsed="0"/>
-    <w:lsdException w:name="Medium List 1 Accent 3" w:semiHidden="0" w:uiPriority="65" w:unhideWhenUsed="0"/>
-    <w:lsdException w:name="Medium List 2 Accent 3" w:semiHidden="0" w:uiPriority="66" w:unhideWhenUsed="0"/>
-    <w:lsdException w:name="Medium Grid 1 Accent 3" w:semiHidden="0" w:uiPriority="67" w:unhideWhenUsed="0"/>
-    <w:lsdException w:name="Medium Grid 2 Accent 3" w:semiHidden="0" w:uiPriority="68" w:unhideWhenUsed="0"/>
-    <w:lsdException w:name="Medium Grid 3 Accent 3" w:semiHidden="0" w:uiPriority="69" w:unhideWhenUsed="0"/>
-    <w:lsdException w:name="Dark List Accent 3" w:semiHidden="0" w:uiPriority="70" w:unhideWhenUsed="0"/>
-    <w:lsdException w:name="Colorful Shading Accent 3" w:semiHidden="0" w:uiPriority="71" w:unhideWhenUsed="0"/>
-    <w:lsdException w:name="Colorful List Accent 3" w:semiHidden="0" w:uiPriority="72" w:unhideWhenUsed="0"/>
-    <w:lsdException w:name="Colorful Grid Accent 3" w:semiHidden="0" w:uiPriority="73" w:unhideWhenUsed="0"/>
-    <w:lsdException w:name="Light Shading Accent 4" w:semiHidden="0" w:uiPriority="60" w:unhideWhenUsed="0"/>
-    <w:lsdException w:name="Light List Accent 4" w:semiHidden="0" w:uiPriority="61" w:unhideWhenUsed="0"/>
-    <w:lsdException w:name="Light Grid Accent 4" w:semiHidden="0" w:uiPriority="62" w:unhideWhenUsed="0"/>
-    <w:lsdException w:name="Medium Shading 1 Accent 4" w:semiHidden="0" w:uiPriority="63" w:unhideWhenUsed="0"/>
-    <w:lsdException w:name="Medium Shading 2 Accent 4" w:semiHidden="0" w:uiPriority="64" w:unhideWhenUsed="0"/>
-    <w:lsdException w:name="Medium List 1 Accent 4" w:semiHidden="0" w:uiPriority="65" w:unhideWhenUsed="0"/>
-    <w:lsdException w:name="Medium List 2 Accent 4" w:semiHidden="0" w:uiPriority="66" w:unhideWhenUsed="0"/>
-    <w:lsdException w:name="Medium Grid 1 Accent 4" w:semiHidden="0" w:uiPriority="67" w:unhideWhenUsed="0"/>
-    <w:lsdException w:name="Medium Grid 2 Accent 4" w:semiHidden="0" w:uiPriority="68" w:unhideWhenUsed="0"/>
-    <w:lsdException w:name="Medium Grid 3 Accent 4" w:semiHidden="0" w:uiPriority="69" w:unhideWhenUsed="0"/>
-    <w:lsdException w:name="Dark List Accent 4" w:semiHidden="0" w:uiPriority="70" w:unhideWhenUsed="0"/>
-    <w:lsdException w:name="Colorful Shading Accent 4" w:semiHidden="0" w:uiPriority="71" w:unhideWhenUsed="0"/>
-    <w:lsdException w:name="Colorful List Accent 4" w:semiHidden="0" w:uiPriority="72" w:unhideWhenUsed="0"/>
-    <w:lsdException w:name="Colorful Grid Accent 4" w:semiHidden="0" w:uiPriority="73" w:unhideWhenUsed="0"/>
-    <w:lsdException w:name="Light Shading Accent 5" w:semiHidden="0" w:uiPriority="60" w:unhideWhenUsed="0"/>
-    <w:lsdException w:name="Light List Accent 5" w:semiHidden="0" w:uiPriority="61" w:unhideWhenUsed="0"/>
-    <w:lsdException w:name="Light Grid Accent 5" w:semiHidden="0" w:uiPriority="62" w:unhideWhenUsed="0"/>
-    <w:lsdException w:name="Medium Shading 1 Accent 5" w:semiHidden="0" w:uiPriority="63" w:unhideWhenUsed="0"/>
-    <w:lsdException w:name="Medium Shading 2 Accent 5" w:semiHidden="0" w:uiPriority="64" w:unhideWhenUsed="0"/>
-    <w:lsdException w:name="Medium List 1 Accent 5" w:semiHidden="0" w:uiPriority="65" w:unhideWhenUsed="0"/>
-    <w:lsdException w:name="Medium List 2 Accent 5" w:semiHidden="0" w:uiPriority="66" w:unhideWhenUsed="0"/>
-    <w:lsdException w:name="Medium Grid 1 Accent 5" w:semiHidden="0" w:uiPriority="67" w:unhideWhenUsed="0"/>
-    <w:lsdException w:name="Medium Grid 2 Accent 5" w:semiHidden="0" w:uiPriority="68" w:unhideWhenUsed="0"/>
-    <w:lsdException w:name="Medium Grid 3 Accent 5" w:semiHidden="0" w:uiPriority="69" w:unhideWhenUsed="0"/>
-    <w:lsdException w:name="Dark List Accent 5" w:semiHidden="0" w:uiPriority="70" w:unhideWhenUsed="0"/>
-    <w:lsdException w:name="Colorful Shading Accent 5" w:semiHidden="0" w:uiPriority="71" w:unhideWhenUsed="0"/>
-    <w:lsdException w:name="Colorful List Accent 5" w:semiHidden="0" w:uiPriority="72" w:unhideWhenUsed="0"/>
-    <w:lsdException w:name="Colorful Grid Accent 5" w:semiHidden="0" w:uiPriority="73" w:unhideWhenUsed="0"/>
-    <w:lsdException w:name="Light Shading Accent 6" w:semiHidden="0" w:uiPriority="60" w:unhideWhenUsed="0"/>
-    <w:lsdException w:name="Light List Accent 6" w:semiHidden="0" w:uiPriority="61" w:unhideWhenUsed="0"/>
-    <w:lsdException w:name="Light Grid Accent 6" w:semiHidden="0" w:uiPriority="62" w:unhideWhenUsed="0"/>
-    <w:lsdException w:name="Medium Shading 1 Accent 6" w:semiHidden="0" w:uiPriority="63" w:unhideWhenUsed="0"/>
-    <w:lsdException w:name="Medium Shading 2 Accent 6" w:semiHidden="0" w:uiPriority="64" w:unhideWhenUsed="0"/>
-    <w:lsdException w:name="Medium List 1 Accent 6" w:semiHidden="0" w:uiPriority="65" w:unhideWhenUsed="0"/>
-    <w:lsdException w:name="Medium List 2 Accent 6" w:semiHidden="0" w:uiPriority="66" w:unhideWhenUsed="0"/>
-    <w:lsdException w:name="Medium Grid 1 Accent 6" w:semiHidden="0" w:uiPriority="67" w:unhideWhenUsed="0"/>
-    <w:lsdException w:name="Medium Grid 2 Accent 6" w:semiHidden="0" w:uiPriority="68" w:unhideWhenUsed="0"/>
-    <w:lsdException w:name="Medium Grid 3 Accent 6" w:semiHidden="0" w:uiPriority="69" w:unhideWhenUsed="0"/>
-    <w:lsdException w:name="Dark List Accent 6" w:semiHidden="0" w:uiPriority="70" w:unhideWhenUsed="0"/>
-    <w:lsdException w:name="Colorful Shading Accent 6" w:semiHidden="0" w:uiPriority="71" w:unhideWhenUsed="0"/>
-    <w:lsdException w:name="Colorful List Accent 6" w:semiHidden="0" w:uiPriority="72" w:unhideWhenUsed="0"/>
-    <w:lsdException w:name="Colorful Grid Accent 6" w:semiHidden="0" w:uiPriority="73" w:unhideWhenUsed="0"/>
-    <w:lsdException w:name="Subtle Emphasis" w:semiHidden="0" w:uiPriority="19" w:unhideWhenUsed="0" w:qFormat="1"/>
-    <w:lsdException w:name="Intense Emphasis" w:semiHidden="0" w:uiPriority="21" w:unhideWhenUsed="0" w:qFormat="1"/>
-    <w:lsdException w:name="Subtle Reference" w:semiHidden="0" w:uiPriority="31" w:unhideWhenUsed="0" w:qFormat="1"/>
-    <w:lsdException w:name="Intense Reference" w:semiHidden="0" w:uiPriority="32" w:unhideWhenUsed="0" w:qFormat="1"/>
-    <w:lsdException w:name="Book Title" w:semiHidden="0" w:uiPriority="33" w:unhideWhenUsed="0" w:qFormat="1"/>
-    <w:lsdException w:name="Bibliography" w:uiPriority="37"/>
-    <w:lsdException w:name="TOC Heading" w:uiPriority="39" w:qFormat="1"/>
-  </w:latentStyles>
-  <w:style w:type="paragraph" w:default="1" w:styleId="a">
-    <w:name w:val="Normal"/>
-    <w:qFormat/>
-    <w:rsid w:val="002E36FE"/>
+  <w:style w:type="table" w:styleId="TableGrid">
+    <w:name w:val="Table Grid"/>
+    <w:basedOn w:val="TableNormal"/>
+    <w:uiPriority w:val="59"/>
+    <w:unhideWhenUsed/>
+    <w:rsid w:val="00BC5AB9"/>
     <w:pPr>
-      <w:bidi/>
+      <w:spacing w:after="0" w:line="240" w:lineRule="auto"/>
     </w:pPr>
-    <w:rPr>
-      <w:rFonts w:ascii="Calibri" w:eastAsia="Calibri" w:hAnsi="Calibri" w:cs="Arial"/>
-    </w:rPr>
-  </w:style>
-  <w:style w:type="character" w:default="1" w:styleId="a0">
-    <w:name w:val="Default Paragraph Font"/>
-    <w:uiPriority w:val="1"/>
-    <w:semiHidden/>
-    <w:unhideWhenUsed/>
-  </w:style>
-  <w:style w:type="table" w:default="1" w:styleId="a1">
-    <w:name w:val="Normal Table"/>
-    <w:uiPriority w:val="99"/>
-    <w:semiHidden/>
-    <w:unhideWhenUsed/>
     <w:tblPr>
-      <w:tblInd w:w="0" w:type="dxa"/>
-      <w:tblCellMar>
-        <w:top w:w="0" w:type="dxa"/>
-        <w:left w:w="108" w:type="dxa"/>
-        <w:bottom w:w="0" w:type="dxa"/>
-        <w:right w:w="108" w:type="dxa"/>
-      </w:tblCellMar>
+      <w:tblBorders>
+        <w:top w:val="single" w:sz="4" w:space="0" w:color="auto"/>
+        <w:left w:val="single" w:sz="4" w:space="0" w:color="auto"/>
+        <w:bottom w:val="single" w:sz="4" w:space="0" w:color="auto"/>
+        <w:right w:val="single" w:sz="4" w:space="0" w:color="auto"/>
+        <w:insideH w:val="single" w:sz="4" w:space="0" w:color="auto"/>
+        <w:insideV w:val="single" w:sz="4" w:space="0" w:color="auto"/>
+      </w:tblBorders>
     </w:tblPr>
-  </w:style>
-  <w:style w:type="numbering" w:default="1" w:styleId="a2">
-    <w:name w:val="No List"/>
-    <w:uiPriority w:val="99"/>
-    <w:semiHidden/>
-    <w:unhideWhenUsed/>
-  </w:style>
-  <w:style w:type="paragraph" w:styleId="a3">
-    <w:name w:val="List Paragraph"/>
-    <w:basedOn w:val="a"/>
-    <w:uiPriority w:val="34"/>
-    <w:qFormat/>
-    <w:rsid w:val="002E36FE"/>
-    <w:pPr>
-      <w:ind w:left="720"/>
-      <w:contextualSpacing/>
-    </w:pPr>
   </w:style>
 </w:styles>
 </file>
